--- a/Kiberbiztonság szakirány/13.b - Adatok biztonsági mentési stratégiájának kialakítását befolyásoló kritériumok.docx
+++ b/Kiberbiztonság szakirány/13.b - Adatok biztonsági mentési stratégiájának kialakítását befolyásoló kritériumok.docx
@@ -1,10 +1,15 @@
 
 <file path=word/document.xml><?xml version="1.0" encoding="utf-8"?>
-<w:document xmlns:wpc="http://schemas.microsoft.com/office/word/2010/wordprocessingCanvas" xmlns:cx="http://schemas.microsoft.com/office/drawing/2014/chartex" xmlns:cx1="http://schemas.microsoft.com/office/drawing/2015/9/8/chartex" xmlns:cx2="http://schemas.microsoft.com/office/drawing/2015/10/21/chartex" xmlns:cx3="http://schemas.microsoft.com/office/drawing/2016/5/9/chartex" xmlns:cx4="http://schemas.microsoft.com/office/drawing/2016/5/10/chartex" xmlns:cx5="http://schemas.microsoft.com/office/drawing/2016/5/11/chartex" xmlns:cx6="http://schemas.microsoft.com/office/drawing/2016/5/12/chartex" xmlns:cx7="http://schemas.microsoft.com/office/drawing/2016/5/13/chartex" xmlns:cx8="http://schemas.microsoft.com/office/drawing/2016/5/14/chartex" xmlns:mc="http://schemas.openxmlformats.org/markup-compatibility/2006" xmlns:aink="http://schemas.microsoft.com/office/drawing/2016/ink" xmlns:am3d="http://schemas.microsoft.com/office/drawing/2017/model3d" xmlns:o="urn:schemas-microsoft-com:office:office" xmlns:oel="http://schemas.microsoft.com/office/2019/extlst" xmlns:r="http://schemas.openxmlformats.org/officeDocument/2006/relationships" xmlns:m="http://schemas.openxmlformats.org/officeDocument/2006/math" xmlns:v="urn:schemas-microsoft-com:vml" xmlns:wp14="http://schemas.microsoft.com/office/word/2010/wordprocessingDrawing" xmlns:wp="http://schemas.openxmlformats.org/drawingml/2006/wordprocessingDrawing" xmlns:w10="urn:schemas-microsoft-com:office:word" xmlns:w="http://schemas.openxmlformats.org/wordprocessingml/2006/main" xmlns:w14="http://schemas.microsoft.com/office/word/2010/wordml" xmlns:w15="http://schemas.microsoft.com/office/word/2012/wordml" xmlns:w16cex="http://schemas.microsoft.com/office/word/2018/wordml/cex" xmlns:w16cid="http://schemas.microsoft.com/office/word/2016/wordml/cid" xmlns:w16="http://schemas.microsoft.com/office/word/2018/wordml" xmlns:w16sdtdh="http://schemas.microsoft.com/office/word/2020/wordml/sdtdatahash" xmlns:w16se="http://schemas.microsoft.com/office/word/2015/wordml/symex" xmlns:wpg="http://schemas.microsoft.com/office/word/2010/wordprocessingGroup" xmlns:wpi="http://schemas.microsoft.com/office/word/2010/wordprocessingInk" xmlns:wne="http://schemas.microsoft.com/office/word/2006/wordml" xmlns:wps="http://schemas.microsoft.com/office/word/2010/wordprocessingShape" mc:Ignorable="w14 w15 w16se w16cid w16 w16cex w16sdtdh wp14">
+<w:document xmlns:wpc="http://schemas.microsoft.com/office/word/2010/wordprocessingCanvas" xmlns:cx="http://schemas.microsoft.com/office/drawing/2014/chartex" xmlns:cx1="http://schemas.microsoft.com/office/drawing/2015/9/8/chartex" xmlns:cx2="http://schemas.microsoft.com/office/drawing/2015/10/21/chartex" xmlns:cx3="http://schemas.microsoft.com/office/drawing/2016/5/9/chartex" xmlns:cx4="http://schemas.microsoft.com/office/drawing/2016/5/10/chartex" xmlns:cx5="http://schemas.microsoft.com/office/drawing/2016/5/11/chartex" xmlns:cx6="http://schemas.microsoft.com/office/drawing/2016/5/12/chartex" xmlns:cx7="http://schemas.microsoft.com/office/drawing/2016/5/13/chartex" xmlns:cx8="http://schemas.microsoft.com/office/drawing/2016/5/14/chartex" xmlns:mc="http://schemas.openxmlformats.org/markup-compatibility/2006" xmlns:aink="http://schemas.microsoft.com/office/drawing/2016/ink" xmlns:am3d="http://schemas.microsoft.com/office/drawing/2017/model3d" xmlns:o="urn:schemas-microsoft-com:office:office" xmlns:oel="http://schemas.microsoft.com/office/2019/extlst" xmlns:r="http://schemas.openxmlformats.org/officeDocument/2006/relationships" xmlns:m="http://schemas.openxmlformats.org/officeDocument/2006/math" xmlns:v="urn:schemas-microsoft-com:vml" xmlns:wp14="http://schemas.microsoft.com/office/word/2010/wordprocessingDrawing" xmlns:wp="http://schemas.openxmlformats.org/drawingml/2006/wordprocessingDrawing" xmlns:w10="urn:schemas-microsoft-com:office:word" xmlns:w="http://schemas.openxmlformats.org/wordprocessingml/2006/main" xmlns:w14="http://schemas.microsoft.com/office/word/2010/wordml" xmlns:w15="http://schemas.microsoft.com/office/word/2012/wordml" xmlns:w16cex="http://schemas.microsoft.com/office/word/2018/wordml/cex" xmlns:w16cid="http://schemas.microsoft.com/office/word/2016/wordml/cid" xmlns:w16="http://schemas.microsoft.com/office/word/2018/wordml" xmlns:w16du="http://schemas.microsoft.com/office/word/2023/wordml/word16du" xmlns:w16sdtdh="http://schemas.microsoft.com/office/word/2020/wordml/sdtdatahash" xmlns:w16se="http://schemas.microsoft.com/office/word/2015/wordml/symex" xmlns:wpg="http://schemas.microsoft.com/office/word/2010/wordprocessingGroup" xmlns:wpi="http://schemas.microsoft.com/office/word/2010/wordprocessingInk" xmlns:wne="http://schemas.microsoft.com/office/word/2006/wordml" xmlns:wps="http://schemas.microsoft.com/office/word/2010/wordprocessingShape" mc:Ignorable="w14 w15 w16se w16cid w16 w16cex w16sdtdh wp14">
   <w:body>
     <w:p>
       <w:pPr>
         <w:pStyle w:val="Cmsor1"/>
+        <w:rPr>
+          <w:lang w:val="hu-HU"/>
+        </w:rPr>
+      </w:pPr>
+      <w:r>
         <w:rPr>
           <w:rFonts w:ascii="Arial" w:hAnsi="Arial" w:cs="Arial"/>
           <w:b/>
@@ -13,7 +18,8 @@
           <w:szCs w:val="22"/>
           <w:lang w:val="hu-HU"/>
         </w:rPr>
-      </w:pPr>
+        <w:t>13</w:t>
+      </w:r>
       <w:r>
         <w:rPr>
           <w:rFonts w:ascii="Arial" w:hAnsi="Arial" w:cs="Arial"/>
@@ -23,7 +29,7 @@
           <w:szCs w:val="22"/>
           <w:lang w:val="hu-HU"/>
         </w:rPr>
-        <w:t>13</w:t>
+        <w:t>.b</w:t>
       </w:r>
       <w:r>
         <w:rPr>
@@ -34,17 +40,6 @@
           <w:szCs w:val="22"/>
           <w:lang w:val="hu-HU"/>
         </w:rPr>
-        <w:t>.b</w:t>
-      </w:r>
-      <w:r>
-        <w:rPr>
-          <w:rFonts w:ascii="Arial" w:hAnsi="Arial" w:cs="Arial"/>
-          <w:b/>
-          <w:noProof w:val="0"/>
-          <w:sz w:val="22"/>
-          <w:szCs w:val="22"/>
-          <w:lang w:val="hu-HU"/>
-        </w:rPr>
         <w:tab/>
       </w:r>
       <w:r>
@@ -52,6 +47,658 @@
           <w:lang w:val="hu-HU"/>
         </w:rPr>
         <w:t>Ismertesse az adatok biztonsági mentési stratégiájának kialakítását befolyásoló kritériumokat, ismertesse az adatok teljes, differenciális és inkrementális mentésének jellemzőit!</w:t>
+      </w:r>
+    </w:p>
+    <w:p>
+      <w:pPr>
+        <w:pStyle w:val="Cmsor1"/>
+        <w:rPr>
+          <w:lang w:val="hu-HU"/>
+        </w:rPr>
+      </w:pPr>
+      <w:r>
+        <w:rPr>
+          <w:lang w:val="hu-HU"/>
+        </w:rPr>
+        <w:t>Biztonsági mentés fontossága</w:t>
+      </w:r>
+    </w:p>
+    <w:p>
+      <w:pPr>
+        <w:pStyle w:val="Listaszerbekezds"/>
+        <w:numPr>
+          <w:ilvl w:val="0"/>
+          <w:numId w:val="1"/>
+        </w:numPr>
+        <w:rPr>
+          <w:lang w:val="hu-HU"/>
+        </w:rPr>
+      </w:pPr>
+      <w:r>
+        <w:rPr>
+          <w:lang w:val="hu-HU"/>
+        </w:rPr>
+        <w:t>A mentés célja a helyreállíthatóság biztosítása, adatvesztések elkerülése, minimalizálása másolati adatpéldányok készítésével.</w:t>
+      </w:r>
+    </w:p>
+    <w:p>
+      <w:pPr>
+        <w:pStyle w:val="Cmsor2"/>
+        <w:rPr>
+          <w:lang w:val="hu-HU"/>
+        </w:rPr>
+      </w:pPr>
+      <w:r>
+        <w:rPr>
+          <w:lang w:val="hu-HU"/>
+        </w:rPr>
+        <w:t>Mentés célja</w:t>
+      </w:r>
+    </w:p>
+    <w:p>
+      <w:pPr>
+        <w:pStyle w:val="Listaszerbekezds"/>
+        <w:numPr>
+          <w:ilvl w:val="0"/>
+          <w:numId w:val="1"/>
+        </w:numPr>
+        <w:rPr>
+          <w:lang w:val="hu-HU"/>
+        </w:rPr>
+      </w:pPr>
+      <w:r>
+        <w:rPr>
+          <w:lang w:val="hu-HU"/>
+        </w:rPr>
+        <w:t>Üzletfolytonosság biztosítása</w:t>
+      </w:r>
+    </w:p>
+    <w:p>
+      <w:pPr>
+        <w:pStyle w:val="Listaszerbekezds"/>
+        <w:numPr>
+          <w:ilvl w:val="0"/>
+          <w:numId w:val="1"/>
+        </w:numPr>
+        <w:rPr>
+          <w:lang w:val="hu-HU"/>
+        </w:rPr>
+      </w:pPr>
+      <w:r>
+        <w:rPr>
+          <w:b/>
+          <w:bCs/>
+          <w:lang w:val="hu-HU"/>
+        </w:rPr>
+        <w:t>Törlés</w:t>
+      </w:r>
+    </w:p>
+    <w:p>
+      <w:pPr>
+        <w:pStyle w:val="Listaszerbekezds"/>
+        <w:numPr>
+          <w:ilvl w:val="1"/>
+          <w:numId w:val="1"/>
+        </w:numPr>
+        <w:rPr>
+          <w:lang w:val="hu-HU"/>
+        </w:rPr>
+      </w:pPr>
+      <w:r>
+        <w:rPr>
+          <w:lang w:val="hu-HU"/>
+        </w:rPr>
+        <w:t>A felhasználó véletlenül vagy szándékosan</w:t>
+      </w:r>
+    </w:p>
+    <w:p>
+      <w:pPr>
+        <w:pStyle w:val="Listaszerbekezds"/>
+        <w:numPr>
+          <w:ilvl w:val="0"/>
+          <w:numId w:val="1"/>
+        </w:numPr>
+        <w:rPr>
+          <w:lang w:val="hu-HU"/>
+        </w:rPr>
+      </w:pPr>
+      <w:r>
+        <w:rPr>
+          <w:b/>
+          <w:bCs/>
+          <w:lang w:val="hu-HU"/>
+        </w:rPr>
+        <w:t>Meghibásodás</w:t>
+      </w:r>
+    </w:p>
+    <w:p>
+      <w:pPr>
+        <w:pStyle w:val="Listaszerbekezds"/>
+        <w:numPr>
+          <w:ilvl w:val="1"/>
+          <w:numId w:val="1"/>
+        </w:numPr>
+        <w:rPr>
+          <w:lang w:val="hu-HU"/>
+        </w:rPr>
+      </w:pPr>
+      <w:r>
+        <w:rPr>
+          <w:lang w:val="hu-HU"/>
+        </w:rPr>
+        <w:t>Egy tároló eszköz vagy elromlott a rendszer</w:t>
+      </w:r>
+    </w:p>
+    <w:p>
+      <w:pPr>
+        <w:pStyle w:val="Cmsor1"/>
+        <w:rPr>
+          <w:lang w:val="hu-HU"/>
+        </w:rPr>
+      </w:pPr>
+      <w:r>
+        <w:rPr>
+          <w:lang w:val="hu-HU"/>
+        </w:rPr>
+        <w:t>Mentési stratégia kialakítását befolyásoló tényezők</w:t>
+      </w:r>
+    </w:p>
+    <w:p>
+      <w:pPr>
+        <w:pStyle w:val="Listaszerbekezds"/>
+        <w:numPr>
+          <w:ilvl w:val="0"/>
+          <w:numId w:val="1"/>
+        </w:numPr>
+        <w:rPr>
+          <w:b/>
+          <w:bCs/>
+          <w:lang w:val="hu-HU"/>
+        </w:rPr>
+      </w:pPr>
+      <w:r>
+        <w:rPr>
+          <w:b/>
+          <w:bCs/>
+          <w:lang w:val="hu-HU"/>
+        </w:rPr>
+        <w:t>Adattípusok</w:t>
+      </w:r>
+    </w:p>
+    <w:p>
+      <w:pPr>
+        <w:pStyle w:val="Listaszerbekezds"/>
+        <w:numPr>
+          <w:ilvl w:val="1"/>
+          <w:numId w:val="1"/>
+        </w:numPr>
+        <w:rPr>
+          <w:lang w:val="hu-HU"/>
+        </w:rPr>
+      </w:pPr>
+      <w:r>
+        <w:rPr>
+          <w:lang w:val="hu-HU"/>
+        </w:rPr>
+        <w:t>Adatok jellege</w:t>
+      </w:r>
+    </w:p>
+    <w:p>
+      <w:pPr>
+        <w:pStyle w:val="Listaszerbekezds"/>
+        <w:numPr>
+          <w:ilvl w:val="1"/>
+          <w:numId w:val="1"/>
+        </w:numPr>
+        <w:rPr>
+          <w:lang w:val="hu-HU"/>
+        </w:rPr>
+      </w:pPr>
+      <w:r>
+        <w:rPr>
+          <w:lang w:val="hu-HU"/>
+        </w:rPr>
+        <w:t>Mennyire kritikus adat</w:t>
+      </w:r>
+    </w:p>
+    <w:p>
+      <w:pPr>
+        <w:pStyle w:val="Listaszerbekezds"/>
+        <w:numPr>
+          <w:ilvl w:val="1"/>
+          <w:numId w:val="1"/>
+        </w:numPr>
+        <w:rPr>
+          <w:lang w:val="hu-HU"/>
+        </w:rPr>
+      </w:pPr>
+      <w:r>
+        <w:rPr>
+          <w:lang w:val="hu-HU"/>
+        </w:rPr>
+        <w:t>Meddig kell tárolni</w:t>
+      </w:r>
+    </w:p>
+    <w:p>
+      <w:pPr>
+        <w:pStyle w:val="Listaszerbekezds"/>
+        <w:numPr>
+          <w:ilvl w:val="0"/>
+          <w:numId w:val="1"/>
+        </w:numPr>
+        <w:rPr>
+          <w:b/>
+          <w:bCs/>
+          <w:lang w:val="hu-HU"/>
+        </w:rPr>
+      </w:pPr>
+      <w:r>
+        <w:rPr>
+          <w:b/>
+          <w:bCs/>
+          <w:lang w:val="hu-HU"/>
+        </w:rPr>
+        <w:t>Adatmennyiség</w:t>
+      </w:r>
+    </w:p>
+    <w:p>
+      <w:pPr>
+        <w:pStyle w:val="Listaszerbekezds"/>
+        <w:numPr>
+          <w:ilvl w:val="1"/>
+          <w:numId w:val="1"/>
+        </w:numPr>
+        <w:rPr>
+          <w:b/>
+          <w:bCs/>
+          <w:lang w:val="hu-HU"/>
+        </w:rPr>
+      </w:pPr>
+      <w:r>
+        <w:rPr>
+          <w:lang w:val="hu-HU"/>
+        </w:rPr>
+        <w:t>Mentési időt befolyásolja</w:t>
+      </w:r>
+    </w:p>
+    <w:p>
+      <w:pPr>
+        <w:pStyle w:val="Listaszerbekezds"/>
+        <w:numPr>
+          <w:ilvl w:val="0"/>
+          <w:numId w:val="1"/>
+        </w:numPr>
+        <w:rPr>
+          <w:b/>
+          <w:bCs/>
+          <w:lang w:val="hu-HU"/>
+        </w:rPr>
+      </w:pPr>
+      <w:r>
+        <w:rPr>
+          <w:b/>
+          <w:bCs/>
+          <w:lang w:val="hu-HU"/>
+        </w:rPr>
+        <w:t>Adatok helye</w:t>
+      </w:r>
+    </w:p>
+    <w:p>
+      <w:pPr>
+        <w:pStyle w:val="Listaszerbekezds"/>
+        <w:numPr>
+          <w:ilvl w:val="1"/>
+          <w:numId w:val="1"/>
+        </w:numPr>
+        <w:rPr>
+          <w:b/>
+          <w:bCs/>
+          <w:lang w:val="hu-HU"/>
+        </w:rPr>
+      </w:pPr>
+      <w:r>
+        <w:rPr>
+          <w:lang w:val="hu-HU"/>
+        </w:rPr>
+        <w:t>Honnan/hova szeretnénk menteni</w:t>
+      </w:r>
+    </w:p>
+    <w:p>
+      <w:pPr>
+        <w:pStyle w:val="Listaszerbekezds"/>
+        <w:numPr>
+          <w:ilvl w:val="0"/>
+          <w:numId w:val="1"/>
+        </w:numPr>
+        <w:rPr>
+          <w:b/>
+          <w:bCs/>
+          <w:lang w:val="hu-HU"/>
+        </w:rPr>
+      </w:pPr>
+      <w:r>
+        <w:rPr>
+          <w:b/>
+          <w:bCs/>
+          <w:lang w:val="hu-HU"/>
+        </w:rPr>
+        <w:t>Mentési gyakoriság</w:t>
+      </w:r>
+    </w:p>
+    <w:p>
+      <w:pPr>
+        <w:pStyle w:val="Listaszerbekezds"/>
+        <w:numPr>
+          <w:ilvl w:val="1"/>
+          <w:numId w:val="1"/>
+        </w:numPr>
+        <w:rPr>
+          <w:b/>
+          <w:bCs/>
+          <w:lang w:val="hu-HU"/>
+        </w:rPr>
+      </w:pPr>
+      <w:r>
+        <w:rPr>
+          <w:lang w:val="hu-HU"/>
+        </w:rPr>
+        <w:t>Adatok fontossága, mennyisége</w:t>
+      </w:r>
+    </w:p>
+    <w:p>
+      <w:pPr>
+        <w:pStyle w:val="Listaszerbekezds"/>
+        <w:numPr>
+          <w:ilvl w:val="0"/>
+          <w:numId w:val="1"/>
+        </w:numPr>
+        <w:rPr>
+          <w:b/>
+          <w:bCs/>
+          <w:lang w:val="hu-HU"/>
+        </w:rPr>
+      </w:pPr>
+      <w:r>
+        <w:rPr>
+          <w:b/>
+          <w:bCs/>
+          <w:lang w:val="hu-HU"/>
+        </w:rPr>
+        <w:t>Mentési típusok</w:t>
+      </w:r>
+    </w:p>
+    <w:p>
+      <w:pPr>
+        <w:pStyle w:val="Listaszerbekezds"/>
+        <w:numPr>
+          <w:ilvl w:val="1"/>
+          <w:numId w:val="1"/>
+        </w:numPr>
+        <w:rPr>
+          <w:b/>
+          <w:bCs/>
+          <w:lang w:val="hu-HU"/>
+        </w:rPr>
+      </w:pPr>
+      <w:r>
+        <w:rPr>
+          <w:lang w:val="hu-HU"/>
+        </w:rPr>
+        <w:t>Teljes</w:t>
+      </w:r>
+    </w:p>
+    <w:p>
+      <w:pPr>
+        <w:pStyle w:val="Listaszerbekezds"/>
+        <w:numPr>
+          <w:ilvl w:val="1"/>
+          <w:numId w:val="1"/>
+        </w:numPr>
+        <w:rPr>
+          <w:b/>
+          <w:bCs/>
+          <w:lang w:val="hu-HU"/>
+        </w:rPr>
+      </w:pPr>
+      <w:r>
+        <w:rPr>
+          <w:lang w:val="hu-HU"/>
+        </w:rPr>
+        <w:t>Differenciális</w:t>
+      </w:r>
+    </w:p>
+    <w:p>
+      <w:pPr>
+        <w:pStyle w:val="Listaszerbekezds"/>
+        <w:numPr>
+          <w:ilvl w:val="1"/>
+          <w:numId w:val="1"/>
+        </w:numPr>
+        <w:rPr>
+          <w:b/>
+          <w:bCs/>
+          <w:lang w:val="hu-HU"/>
+        </w:rPr>
+      </w:pPr>
+      <w:r>
+        <w:rPr>
+          <w:lang w:val="hu-HU"/>
+        </w:rPr>
+        <w:t>Inkrementális</w:t>
+      </w:r>
+    </w:p>
+    <w:p>
+      <w:pPr>
+        <w:pStyle w:val="Cmsor1"/>
+        <w:rPr>
+          <w:lang w:val="hu-HU"/>
+        </w:rPr>
+      </w:pPr>
+      <w:r>
+        <w:rPr>
+          <w:lang w:val="hu-HU"/>
+        </w:rPr>
+        <w:t>Differenciális mentés</w:t>
+      </w:r>
+    </w:p>
+    <w:p>
+      <w:pPr>
+        <w:pStyle w:val="Listaszerbekezds"/>
+        <w:numPr>
+          <w:ilvl w:val="0"/>
+          <w:numId w:val="1"/>
+        </w:numPr>
+        <w:rPr>
+          <w:lang w:val="hu-HU"/>
+        </w:rPr>
+      </w:pPr>
+      <w:r>
+        <w:rPr>
+          <w:lang w:val="hu-HU"/>
+        </w:rPr>
+        <w:t>Ciklus első napján teljes mentés</w:t>
+      </w:r>
+    </w:p>
+    <w:p>
+      <w:pPr>
+        <w:pStyle w:val="Listaszerbekezds"/>
+        <w:numPr>
+          <w:ilvl w:val="0"/>
+          <w:numId w:val="1"/>
+        </w:numPr>
+        <w:rPr>
+          <w:lang w:val="hu-HU"/>
+        </w:rPr>
+      </w:pPr>
+      <w:r>
+        <w:rPr>
+          <w:lang w:val="hu-HU"/>
+        </w:rPr>
+        <w:t>Utána minden nap csak az előző teljes mentés óta történt változások</w:t>
+      </w:r>
+    </w:p>
+    <w:p>
+      <w:pPr>
+        <w:pStyle w:val="Listaszerbekezds"/>
+        <w:numPr>
+          <w:ilvl w:val="1"/>
+          <w:numId w:val="1"/>
+        </w:numPr>
+        <w:rPr>
+          <w:lang w:val="hu-HU"/>
+        </w:rPr>
+      </w:pPr>
+      <w:r>
+        <w:rPr>
+          <w:lang w:val="hu-HU"/>
+        </w:rPr>
+        <w:t>Nagyobb, egyre növekvő napi adatmennyiség</w:t>
+      </w:r>
+    </w:p>
+    <w:p>
+      <w:pPr>
+        <w:pStyle w:val="Listaszerbekezds"/>
+        <w:numPr>
+          <w:ilvl w:val="0"/>
+          <w:numId w:val="1"/>
+        </w:numPr>
+        <w:rPr>
+          <w:lang w:val="hu-HU"/>
+        </w:rPr>
+      </w:pPr>
+      <w:r>
+        <w:rPr>
+          <w:lang w:val="hu-HU"/>
+        </w:rPr>
+        <w:t>Gyorsabb és hatékonyabb, mint a teljes mentés</w:t>
+      </w:r>
+    </w:p>
+    <w:p>
+      <w:pPr>
+        <w:pStyle w:val="Listaszerbekezds"/>
+        <w:numPr>
+          <w:ilvl w:val="0"/>
+          <w:numId w:val="1"/>
+        </w:numPr>
+        <w:rPr>
+          <w:lang w:val="hu-HU"/>
+        </w:rPr>
+      </w:pPr>
+      <w:r>
+        <w:rPr>
+          <w:lang w:val="hu-HU"/>
+        </w:rPr>
+        <w:t>Maximum 2 helyreállítási folyamatot igényel az adat visszaállítása</w:t>
+      </w:r>
+    </w:p>
+    <w:p>
+      <w:pPr>
+        <w:pStyle w:val="Cmsor1"/>
+        <w:rPr>
+          <w:lang w:val="hu-HU"/>
+        </w:rPr>
+      </w:pPr>
+      <w:r>
+        <w:rPr>
+          <w:lang w:val="hu-HU"/>
+        </w:rPr>
+        <w:t>Inkrementális mentés</w:t>
+      </w:r>
+    </w:p>
+    <w:p>
+      <w:pPr>
+        <w:pStyle w:val="Listaszerbekezds"/>
+        <w:numPr>
+          <w:ilvl w:val="0"/>
+          <w:numId w:val="1"/>
+        </w:numPr>
+        <w:rPr>
+          <w:lang w:val="hu-HU"/>
+        </w:rPr>
+      </w:pPr>
+      <w:r>
+        <w:rPr>
+          <w:lang w:val="hu-HU"/>
+        </w:rPr>
+        <w:t>Ciklus első napján teljes mentés</w:t>
+      </w:r>
+    </w:p>
+    <w:p>
+      <w:pPr>
+        <w:pStyle w:val="Listaszerbekezds"/>
+        <w:numPr>
+          <w:ilvl w:val="0"/>
+          <w:numId w:val="1"/>
+        </w:numPr>
+        <w:rPr>
+          <w:lang w:val="hu-HU"/>
+        </w:rPr>
+      </w:pPr>
+      <w:r>
+        <w:rPr>
+          <w:lang w:val="hu-HU"/>
+        </w:rPr>
+        <w:t>Utána minden nap csak az előző óta történt változások</w:t>
+      </w:r>
+    </w:p>
+    <w:p>
+      <w:pPr>
+        <w:pStyle w:val="Listaszerbekezds"/>
+        <w:numPr>
+          <w:ilvl w:val="1"/>
+          <w:numId w:val="1"/>
+        </w:numPr>
+        <w:rPr>
+          <w:lang w:val="hu-HU"/>
+        </w:rPr>
+      </w:pPr>
+      <w:r>
+        <w:rPr>
+          <w:lang w:val="hu-HU"/>
+        </w:rPr>
+        <w:t>Kis adatmennyiség, emiatt gyors és kisebb követelményei vannak, mint a differenciális mentésnél.</w:t>
+      </w:r>
+    </w:p>
+    <w:p>
+      <w:pPr>
+        <w:pStyle w:val="Listaszerbekezds"/>
+        <w:numPr>
+          <w:ilvl w:val="0"/>
+          <w:numId w:val="1"/>
+        </w:numPr>
+        <w:rPr>
+          <w:lang w:val="hu-HU"/>
+        </w:rPr>
+      </w:pPr>
+      <w:r>
+        <w:rPr>
+          <w:lang w:val="hu-HU"/>
+        </w:rPr>
+        <w:t>Hosszú visszaállítási idő</w:t>
+      </w:r>
+    </w:p>
+    <w:p>
+      <w:pPr>
+        <w:pStyle w:val="Listaszerbekezds"/>
+        <w:numPr>
+          <w:ilvl w:val="1"/>
+          <w:numId w:val="1"/>
+        </w:numPr>
+        <w:rPr>
+          <w:lang w:val="hu-HU"/>
+        </w:rPr>
+      </w:pPr>
+      <w:r>
+        <w:rPr>
+          <w:lang w:val="hu-HU"/>
+        </w:rPr>
+        <w:t>Az adatok visszaállítása, több egymást követő mentásekből álló folyamatot igényel</w:t>
+      </w:r>
+      <w:r>
+        <w:rPr>
+          <w:lang w:val="hu-HU"/>
+        </w:rPr>
+        <w:t>.</w:t>
       </w:r>
     </w:p>
     <w:sectPr>
@@ -62,6 +709,127 @@
     </w:sectPr>
   </w:body>
 </w:document>
+</file>
+
+<file path=word/numbering.xml><?xml version="1.0" encoding="utf-8"?>
+<w:numbering xmlns:wpc="http://schemas.microsoft.com/office/word/2010/wordprocessingCanvas" xmlns:cx="http://schemas.microsoft.com/office/drawing/2014/chartex" xmlns:cx1="http://schemas.microsoft.com/office/drawing/2015/9/8/chartex" xmlns:cx2="http://schemas.microsoft.com/office/drawing/2015/10/21/chartex" xmlns:cx3="http://schemas.microsoft.com/office/drawing/2016/5/9/chartex" xmlns:cx4="http://schemas.microsoft.com/office/drawing/2016/5/10/chartex" xmlns:cx5="http://schemas.microsoft.com/office/drawing/2016/5/11/chartex" xmlns:cx6="http://schemas.microsoft.com/office/drawing/2016/5/12/chartex" xmlns:cx7="http://schemas.microsoft.com/office/drawing/2016/5/13/chartex" xmlns:cx8="http://schemas.microsoft.com/office/drawing/2016/5/14/chartex" xmlns:mc="http://schemas.openxmlformats.org/markup-compatibility/2006" xmlns:aink="http://schemas.microsoft.com/office/drawing/2016/ink" xmlns:am3d="http://schemas.microsoft.com/office/drawing/2017/model3d" xmlns:o="urn:schemas-microsoft-com:office:office" xmlns:oel="http://schemas.microsoft.com/office/2019/extlst" xmlns:r="http://schemas.openxmlformats.org/officeDocument/2006/relationships" xmlns:m="http://schemas.openxmlformats.org/officeDocument/2006/math" xmlns:v="urn:schemas-microsoft-com:vml" xmlns:wp14="http://schemas.microsoft.com/office/word/2010/wordprocessingDrawing" xmlns:wp="http://schemas.openxmlformats.org/drawingml/2006/wordprocessingDrawing" xmlns:w10="urn:schemas-microsoft-com:office:word" xmlns:w="http://schemas.openxmlformats.org/wordprocessingml/2006/main" xmlns:w14="http://schemas.microsoft.com/office/word/2010/wordml" xmlns:w15="http://schemas.microsoft.com/office/word/2012/wordml" xmlns:w16cex="http://schemas.microsoft.com/office/word/2018/wordml/cex" xmlns:w16cid="http://schemas.microsoft.com/office/word/2016/wordml/cid" xmlns:w16="http://schemas.microsoft.com/office/word/2018/wordml" xmlns:w16du="http://schemas.microsoft.com/office/word/2023/wordml/word16du" xmlns:w16sdtdh="http://schemas.microsoft.com/office/word/2020/wordml/sdtdatahash" xmlns:w16se="http://schemas.microsoft.com/office/word/2015/wordml/symex" xmlns:wpg="http://schemas.microsoft.com/office/word/2010/wordprocessingGroup" xmlns:wpi="http://schemas.microsoft.com/office/word/2010/wordprocessingInk" xmlns:wne="http://schemas.microsoft.com/office/word/2006/wordml" xmlns:wps="http://schemas.microsoft.com/office/word/2010/wordprocessingShape" mc:Ignorable="w14 w15 w16se w16cid w16 w16cex w16sdtdh wp14">
+  <w:abstractNum w:abstractNumId="0" w15:restartNumberingAfterBreak="0">
+    <w:nsid w:val="1FA40239"/>
+    <w:multiLevelType w:val="hybridMultilevel"/>
+    <w:tmpl w:val="2982C414"/>
+    <w:lvl w:ilvl="0" w:tplc="195673A6">
+      <w:start w:val="13"/>
+      <w:numFmt w:val="bullet"/>
+      <w:lvlText w:val="-"/>
+      <w:lvlJc w:val="left"/>
+      <w:pPr>
+        <w:ind w:left="720" w:hanging="360"/>
+      </w:pPr>
+      <w:rPr>
+        <w:rFonts w:ascii="Times New Roman" w:eastAsia="Times New Roman" w:hAnsi="Times New Roman" w:cs="Times New Roman" w:hint="default"/>
+      </w:rPr>
+    </w:lvl>
+    <w:lvl w:ilvl="1" w:tplc="040E0003">
+      <w:start w:val="1"/>
+      <w:numFmt w:val="bullet"/>
+      <w:lvlText w:val="o"/>
+      <w:lvlJc w:val="left"/>
+      <w:pPr>
+        <w:ind w:left="1440" w:hanging="360"/>
+      </w:pPr>
+      <w:rPr>
+        <w:rFonts w:ascii="Courier New" w:hAnsi="Courier New" w:cs="Courier New" w:hint="default"/>
+      </w:rPr>
+    </w:lvl>
+    <w:lvl w:ilvl="2" w:tplc="040E0005" w:tentative="1">
+      <w:start w:val="1"/>
+      <w:numFmt w:val="bullet"/>
+      <w:lvlText w:val=""/>
+      <w:lvlJc w:val="left"/>
+      <w:pPr>
+        <w:ind w:left="2160" w:hanging="360"/>
+      </w:pPr>
+      <w:rPr>
+        <w:rFonts w:ascii="Wingdings" w:hAnsi="Wingdings" w:hint="default"/>
+      </w:rPr>
+    </w:lvl>
+    <w:lvl w:ilvl="3" w:tplc="040E0001" w:tentative="1">
+      <w:start w:val="1"/>
+      <w:numFmt w:val="bullet"/>
+      <w:lvlText w:val=""/>
+      <w:lvlJc w:val="left"/>
+      <w:pPr>
+        <w:ind w:left="2880" w:hanging="360"/>
+      </w:pPr>
+      <w:rPr>
+        <w:rFonts w:ascii="Symbol" w:hAnsi="Symbol" w:hint="default"/>
+      </w:rPr>
+    </w:lvl>
+    <w:lvl w:ilvl="4" w:tplc="040E0003" w:tentative="1">
+      <w:start w:val="1"/>
+      <w:numFmt w:val="bullet"/>
+      <w:lvlText w:val="o"/>
+      <w:lvlJc w:val="left"/>
+      <w:pPr>
+        <w:ind w:left="3600" w:hanging="360"/>
+      </w:pPr>
+      <w:rPr>
+        <w:rFonts w:ascii="Courier New" w:hAnsi="Courier New" w:cs="Courier New" w:hint="default"/>
+      </w:rPr>
+    </w:lvl>
+    <w:lvl w:ilvl="5" w:tplc="040E0005" w:tentative="1">
+      <w:start w:val="1"/>
+      <w:numFmt w:val="bullet"/>
+      <w:lvlText w:val=""/>
+      <w:lvlJc w:val="left"/>
+      <w:pPr>
+        <w:ind w:left="4320" w:hanging="360"/>
+      </w:pPr>
+      <w:rPr>
+        <w:rFonts w:ascii="Wingdings" w:hAnsi="Wingdings" w:hint="default"/>
+      </w:rPr>
+    </w:lvl>
+    <w:lvl w:ilvl="6" w:tplc="040E0001" w:tentative="1">
+      <w:start w:val="1"/>
+      <w:numFmt w:val="bullet"/>
+      <w:lvlText w:val=""/>
+      <w:lvlJc w:val="left"/>
+      <w:pPr>
+        <w:ind w:left="5040" w:hanging="360"/>
+      </w:pPr>
+      <w:rPr>
+        <w:rFonts w:ascii="Symbol" w:hAnsi="Symbol" w:hint="default"/>
+      </w:rPr>
+    </w:lvl>
+    <w:lvl w:ilvl="7" w:tplc="040E0003" w:tentative="1">
+      <w:start w:val="1"/>
+      <w:numFmt w:val="bullet"/>
+      <w:lvlText w:val="o"/>
+      <w:lvlJc w:val="left"/>
+      <w:pPr>
+        <w:ind w:left="5760" w:hanging="360"/>
+      </w:pPr>
+      <w:rPr>
+        <w:rFonts w:ascii="Courier New" w:hAnsi="Courier New" w:cs="Courier New" w:hint="default"/>
+      </w:rPr>
+    </w:lvl>
+    <w:lvl w:ilvl="8" w:tplc="040E0005" w:tentative="1">
+      <w:start w:val="1"/>
+      <w:numFmt w:val="bullet"/>
+      <w:lvlText w:val=""/>
+      <w:lvlJc w:val="left"/>
+      <w:pPr>
+        <w:ind w:left="6480" w:hanging="360"/>
+      </w:pPr>
+      <w:rPr>
+        <w:rFonts w:ascii="Wingdings" w:hAnsi="Wingdings" w:hint="default"/>
+      </w:rPr>
+    </w:lvl>
+  </w:abstractNum>
+  <w:num w:numId="1" w16cid:durableId="1293486800">
+    <w:abstractNumId w:val="0"/>
+  </w:num>
+</w:numbering>
 </file>
 
 <file path=word/styles.xml><?xml version="1.0" encoding="utf-8"?>
@@ -495,6 +1263,28 @@
       <w:szCs w:val="32"/>
     </w:rPr>
   </w:style>
+  <w:style w:type="paragraph" w:styleId="Cmsor2">
+    <w:name w:val="heading 2"/>
+    <w:basedOn w:val="Norml"/>
+    <w:next w:val="Norml"/>
+    <w:link w:val="Cmsor2Char"/>
+    <w:uiPriority w:val="9"/>
+    <w:unhideWhenUsed/>
+    <w:qFormat/>
+    <w:rsid w:val="00AE5E6C"/>
+    <w:pPr>
+      <w:keepNext/>
+      <w:keepLines/>
+      <w:spacing w:before="40"/>
+      <w:outlineLvl w:val="1"/>
+    </w:pPr>
+    <w:rPr>
+      <w:rFonts w:asciiTheme="majorHAnsi" w:eastAsiaTheme="majorEastAsia" w:hAnsiTheme="majorHAnsi" w:cstheme="majorBidi"/>
+      <w:color w:val="2F5496" w:themeColor="accent1" w:themeShade="BF"/>
+      <w:sz w:val="26"/>
+      <w:szCs w:val="26"/>
+    </w:rPr>
+  </w:style>
   <w:style w:type="character" w:default="1" w:styleId="Bekezdsalapbettpusa">
     <w:name w:val="Default Paragraph Font"/>
     <w:uiPriority w:val="1"/>
@@ -534,6 +1324,32 @@
       <w:color w:val="2F5496" w:themeColor="accent1" w:themeShade="BF"/>
       <w:sz w:val="32"/>
       <w:szCs w:val="32"/>
+      <w:lang w:val="en-US"/>
+    </w:rPr>
+  </w:style>
+  <w:style w:type="paragraph" w:styleId="Listaszerbekezds">
+    <w:name w:val="List Paragraph"/>
+    <w:basedOn w:val="Norml"/>
+    <w:uiPriority w:val="34"/>
+    <w:qFormat/>
+    <w:rsid w:val="0042106C"/>
+    <w:pPr>
+      <w:ind w:left="720"/>
+      <w:contextualSpacing/>
+    </w:pPr>
+  </w:style>
+  <w:style w:type="character" w:customStyle="1" w:styleId="Cmsor2Char">
+    <w:name w:val="Címsor 2 Char"/>
+    <w:basedOn w:val="Bekezdsalapbettpusa"/>
+    <w:link w:val="Cmsor2"/>
+    <w:uiPriority w:val="9"/>
+    <w:rsid w:val="00AE5E6C"/>
+    <w:rPr>
+      <w:rFonts w:asciiTheme="majorHAnsi" w:eastAsiaTheme="majorEastAsia" w:hAnsiTheme="majorHAnsi" w:cstheme="majorBidi"/>
+      <w:noProof/>
+      <w:color w:val="2F5496" w:themeColor="accent1" w:themeShade="BF"/>
+      <w:sz w:val="26"/>
+      <w:szCs w:val="26"/>
       <w:lang w:val="en-US"/>
     </w:rPr>
   </w:style>

--- a/Kiberbiztonság szakirány/13.b - Adatok biztonsági mentési stratégiájának kialakítását befolyásoló kritériumok.docx
+++ b/Kiberbiztonság szakirány/13.b - Adatok biztonsági mentési stratégiájának kialakítását befolyásoló kritériumok.docx
@@ -6,44 +6,35 @@
       <w:pPr>
         <w:pStyle w:val="Cmsor1"/>
         <w:rPr>
-          <w:lang w:val="hu-HU"/>
-        </w:rPr>
-      </w:pPr>
-      <w:r>
-        <w:rPr>
-          <w:rFonts w:ascii="Arial" w:hAnsi="Arial" w:cs="Arial"/>
+          <w:rFonts w:ascii="Times New Roman" w:hAnsi="Times New Roman" w:cs="Times New Roman"/>
+          <w:lang w:val="hu-HU"/>
+        </w:rPr>
+      </w:pPr>
+      <w:r>
+        <w:rPr>
+          <w:rFonts w:ascii="Times New Roman" w:hAnsi="Times New Roman" w:cs="Times New Roman"/>
           <w:b/>
           <w:noProof w:val="0"/>
           <w:sz w:val="22"/>
           <w:szCs w:val="22"/>
           <w:lang w:val="hu-HU"/>
         </w:rPr>
-        <w:t>13</w:t>
-      </w:r>
-      <w:r>
-        <w:rPr>
-          <w:rFonts w:ascii="Arial" w:hAnsi="Arial" w:cs="Arial"/>
+        <w:t>13.b</w:t>
+      </w:r>
+      <w:r>
+        <w:rPr>
+          <w:rFonts w:ascii="Times New Roman" w:hAnsi="Times New Roman" w:cs="Times New Roman"/>
           <w:b/>
           <w:noProof w:val="0"/>
           <w:sz w:val="22"/>
           <w:szCs w:val="22"/>
           <w:lang w:val="hu-HU"/>
         </w:rPr>
-        <w:t>.b</w:t>
-      </w:r>
-      <w:r>
-        <w:rPr>
-          <w:rFonts w:ascii="Arial" w:hAnsi="Arial" w:cs="Arial"/>
-          <w:b/>
-          <w:noProof w:val="0"/>
-          <w:sz w:val="22"/>
-          <w:szCs w:val="22"/>
-          <w:lang w:val="hu-HU"/>
-        </w:rPr>
         <w:tab/>
       </w:r>
       <w:r>
         <w:rPr>
+          <w:rFonts w:ascii="Times New Roman" w:hAnsi="Times New Roman" w:cs="Times New Roman"/>
           <w:lang w:val="hu-HU"/>
         </w:rPr>
         <w:t>Ismertesse az adatok biztonsági mentési stratégiájának kialakítását befolyásoló kritériumokat, ismertesse az adatok teljes, differenciális és inkrementális mentésének jellemzőit!</w:t>
@@ -53,11 +44,13 @@
       <w:pPr>
         <w:pStyle w:val="Cmsor1"/>
         <w:rPr>
-          <w:lang w:val="hu-HU"/>
-        </w:rPr>
-      </w:pPr>
-      <w:r>
-        <w:rPr>
+          <w:rFonts w:ascii="Times New Roman" w:hAnsi="Times New Roman" w:cs="Times New Roman"/>
+          <w:lang w:val="hu-HU"/>
+        </w:rPr>
+      </w:pPr>
+      <w:r>
+        <w:rPr>
+          <w:rFonts w:ascii="Times New Roman" w:hAnsi="Times New Roman" w:cs="Times New Roman"/>
           <w:lang w:val="hu-HU"/>
         </w:rPr>
         <w:t>Biztonsági mentés fontossága</w:t>
@@ -85,11 +78,13 @@
       <w:pPr>
         <w:pStyle w:val="Cmsor2"/>
         <w:rPr>
-          <w:lang w:val="hu-HU"/>
-        </w:rPr>
-      </w:pPr>
-      <w:r>
-        <w:rPr>
+          <w:rFonts w:ascii="Times New Roman" w:hAnsi="Times New Roman" w:cs="Times New Roman"/>
+          <w:lang w:val="hu-HU"/>
+        </w:rPr>
+      </w:pPr>
+      <w:r>
+        <w:rPr>
+          <w:rFonts w:ascii="Times New Roman" w:hAnsi="Times New Roman" w:cs="Times New Roman"/>
           <w:lang w:val="hu-HU"/>
         </w:rPr>
         <w:t>Mentés célja</w:t>
@@ -193,11 +188,13 @@
       <w:pPr>
         <w:pStyle w:val="Cmsor1"/>
         <w:rPr>
-          <w:lang w:val="hu-HU"/>
-        </w:rPr>
-      </w:pPr>
-      <w:r>
-        <w:rPr>
+          <w:rFonts w:ascii="Times New Roman" w:hAnsi="Times New Roman" w:cs="Times New Roman"/>
+          <w:lang w:val="hu-HU"/>
+        </w:rPr>
+      </w:pPr>
+      <w:r>
+        <w:rPr>
+          <w:rFonts w:ascii="Times New Roman" w:hAnsi="Times New Roman" w:cs="Times New Roman"/>
           <w:lang w:val="hu-HU"/>
         </w:rPr>
         <w:t>Mentési stratégia kialakítását befolyásoló tényezők</w:t>
@@ -491,11 +488,13 @@
       <w:pPr>
         <w:pStyle w:val="Cmsor1"/>
         <w:rPr>
-          <w:lang w:val="hu-HU"/>
-        </w:rPr>
-      </w:pPr>
-      <w:r>
-        <w:rPr>
+          <w:rFonts w:ascii="Times New Roman" w:hAnsi="Times New Roman" w:cs="Times New Roman"/>
+          <w:lang w:val="hu-HU"/>
+        </w:rPr>
+      </w:pPr>
+      <w:r>
+        <w:rPr>
+          <w:rFonts w:ascii="Times New Roman" w:hAnsi="Times New Roman" w:cs="Times New Roman"/>
           <w:lang w:val="hu-HU"/>
         </w:rPr>
         <w:t>Differenciális mentés</w:t>
@@ -595,11 +594,13 @@
       <w:pPr>
         <w:pStyle w:val="Cmsor1"/>
         <w:rPr>
-          <w:lang w:val="hu-HU"/>
-        </w:rPr>
-      </w:pPr>
-      <w:r>
-        <w:rPr>
+          <w:rFonts w:ascii="Times New Roman" w:hAnsi="Times New Roman" w:cs="Times New Roman"/>
+          <w:lang w:val="hu-HU"/>
+        </w:rPr>
+      </w:pPr>
+      <w:r>
+        <w:rPr>
+          <w:rFonts w:ascii="Times New Roman" w:hAnsi="Times New Roman" w:cs="Times New Roman"/>
           <w:lang w:val="hu-HU"/>
         </w:rPr>
         <w:t>Inkrementális mentés</w:t>

--- a/Kiberbiztonság szakirány/13.b - Adatok biztonsági mentési stratégiájának kialakítását befolyásoló kritériumok.docx
+++ b/Kiberbiztonság szakirány/13.b - Adatok biztonsági mentési stratégiájának kialakítását befolyásoló kritériumok.docx
@@ -6,13 +6,13 @@
       <w:pPr>
         <w:pStyle w:val="Cmsor1"/>
         <w:rPr>
-          <w:rFonts w:ascii="Times New Roman" w:hAnsi="Times New Roman" w:cs="Times New Roman"/>
-          <w:lang w:val="hu-HU"/>
-        </w:rPr>
-      </w:pPr>
-      <w:r>
-        <w:rPr>
-          <w:rFonts w:ascii="Times New Roman" w:hAnsi="Times New Roman" w:cs="Times New Roman"/>
+          <w:rFonts w:cs="Times New Roman"/>
+          <w:lang w:val="hu-HU"/>
+        </w:rPr>
+      </w:pPr>
+      <w:r>
+        <w:rPr>
+          <w:rFonts w:cs="Times New Roman"/>
           <w:b/>
           <w:noProof w:val="0"/>
           <w:sz w:val="22"/>
@@ -23,7 +23,7 @@
       </w:r>
       <w:r>
         <w:rPr>
-          <w:rFonts w:ascii="Times New Roman" w:hAnsi="Times New Roman" w:cs="Times New Roman"/>
+          <w:rFonts w:cs="Times New Roman"/>
           <w:b/>
           <w:noProof w:val="0"/>
           <w:sz w:val="22"/>
@@ -34,7 +34,7 @@
       </w:r>
       <w:r>
         <w:rPr>
-          <w:rFonts w:ascii="Times New Roman" w:hAnsi="Times New Roman" w:cs="Times New Roman"/>
+          <w:rFonts w:cs="Times New Roman"/>
           <w:lang w:val="hu-HU"/>
         </w:rPr>
         <w:t>Ismertesse az adatok biztonsági mentési stratégiájának kialakítását befolyásoló kritériumokat, ismertesse az adatok teljes, differenciális és inkrementális mentésének jellemzőit!</w:t>
@@ -44,13 +44,13 @@
       <w:pPr>
         <w:pStyle w:val="Cmsor1"/>
         <w:rPr>
-          <w:rFonts w:ascii="Times New Roman" w:hAnsi="Times New Roman" w:cs="Times New Roman"/>
-          <w:lang w:val="hu-HU"/>
-        </w:rPr>
-      </w:pPr>
-      <w:r>
-        <w:rPr>
-          <w:rFonts w:ascii="Times New Roman" w:hAnsi="Times New Roman" w:cs="Times New Roman"/>
+          <w:rFonts w:cs="Times New Roman"/>
+          <w:lang w:val="hu-HU"/>
+        </w:rPr>
+      </w:pPr>
+      <w:r>
+        <w:rPr>
+          <w:rFonts w:cs="Times New Roman"/>
           <w:lang w:val="hu-HU"/>
         </w:rPr>
         <w:t>Biztonsági mentés fontossága</w:t>
@@ -78,13 +78,13 @@
       <w:pPr>
         <w:pStyle w:val="Cmsor2"/>
         <w:rPr>
-          <w:rFonts w:ascii="Times New Roman" w:hAnsi="Times New Roman" w:cs="Times New Roman"/>
-          <w:lang w:val="hu-HU"/>
-        </w:rPr>
-      </w:pPr>
-      <w:r>
-        <w:rPr>
-          <w:rFonts w:ascii="Times New Roman" w:hAnsi="Times New Roman" w:cs="Times New Roman"/>
+          <w:rFonts w:cs="Times New Roman"/>
+          <w:lang w:val="hu-HU"/>
+        </w:rPr>
+      </w:pPr>
+      <w:r>
+        <w:rPr>
+          <w:rFonts w:cs="Times New Roman"/>
           <w:lang w:val="hu-HU"/>
         </w:rPr>
         <w:t>Mentés célja</w:t>
@@ -115,47 +115,11 @@
           <w:ilvl w:val="0"/>
           <w:numId w:val="1"/>
         </w:numPr>
-        <w:rPr>
-          <w:lang w:val="hu-HU"/>
-        </w:rPr>
-      </w:pPr>
-      <w:r>
         <w:rPr>
           <w:b/>
           <w:bCs/>
           <w:lang w:val="hu-HU"/>
         </w:rPr>
-        <w:t>Törlés</w:t>
-      </w:r>
-    </w:p>
-    <w:p>
-      <w:pPr>
-        <w:pStyle w:val="Listaszerbekezds"/>
-        <w:numPr>
-          <w:ilvl w:val="1"/>
-          <w:numId w:val="1"/>
-        </w:numPr>
-        <w:rPr>
-          <w:lang w:val="hu-HU"/>
-        </w:rPr>
-      </w:pPr>
-      <w:r>
-        <w:rPr>
-          <w:lang w:val="hu-HU"/>
-        </w:rPr>
-        <w:t>A felhasználó véletlenül vagy szándékosan</w:t>
-      </w:r>
-    </w:p>
-    <w:p>
-      <w:pPr>
-        <w:pStyle w:val="Listaszerbekezds"/>
-        <w:numPr>
-          <w:ilvl w:val="0"/>
-          <w:numId w:val="1"/>
-        </w:numPr>
-        <w:rPr>
-          <w:lang w:val="hu-HU"/>
-        </w:rPr>
       </w:pPr>
       <w:r>
         <w:rPr>
@@ -163,7 +127,7 @@
           <w:bCs/>
           <w:lang w:val="hu-HU"/>
         </w:rPr>
-        <w:t>Meghibásodás</w:t>
+        <w:t>Adatvesztés</w:t>
       </w:r>
     </w:p>
     <w:p>
@@ -181,23 +145,75 @@
         <w:rPr>
           <w:lang w:val="hu-HU"/>
         </w:rPr>
-        <w:t>Egy tároló eszköz vagy elromlott a rendszer</w:t>
-      </w:r>
-    </w:p>
-    <w:p>
-      <w:pPr>
-        <w:pStyle w:val="Cmsor1"/>
-        <w:rPr>
-          <w:rFonts w:ascii="Times New Roman" w:hAnsi="Times New Roman" w:cs="Times New Roman"/>
-          <w:lang w:val="hu-HU"/>
-        </w:rPr>
-      </w:pPr>
-      <w:r>
-        <w:rPr>
-          <w:rFonts w:ascii="Times New Roman" w:hAnsi="Times New Roman" w:cs="Times New Roman"/>
-          <w:lang w:val="hu-HU"/>
-        </w:rPr>
-        <w:t>Mentési stratégia kialakítását befolyásoló tényezők</w:t>
+        <w:t>A felhasználó véletlenül vagy szándékosan</w:t>
+      </w:r>
+    </w:p>
+    <w:p>
+      <w:pPr>
+        <w:pStyle w:val="Listaszerbekezds"/>
+        <w:numPr>
+          <w:ilvl w:val="1"/>
+          <w:numId w:val="1"/>
+        </w:numPr>
+        <w:rPr>
+          <w:lang w:val="hu-HU"/>
+        </w:rPr>
+      </w:pPr>
+      <w:r>
+        <w:rPr>
+          <w:lang w:val="hu-HU"/>
+        </w:rPr>
+        <w:t>Számítógépes vírus</w:t>
+      </w:r>
+    </w:p>
+    <w:p>
+      <w:pPr>
+        <w:pStyle w:val="Listaszerbekezds"/>
+        <w:numPr>
+          <w:ilvl w:val="1"/>
+          <w:numId w:val="1"/>
+        </w:numPr>
+        <w:rPr>
+          <w:lang w:val="hu-HU"/>
+        </w:rPr>
+      </w:pPr>
+      <w:r>
+        <w:rPr>
+          <w:lang w:val="hu-HU"/>
+        </w:rPr>
+        <w:t>Áramkimaradás</w:t>
+      </w:r>
+    </w:p>
+    <w:p>
+      <w:pPr>
+        <w:pStyle w:val="Listaszerbekezds"/>
+        <w:numPr>
+          <w:ilvl w:val="1"/>
+          <w:numId w:val="1"/>
+        </w:numPr>
+        <w:rPr>
+          <w:lang w:val="hu-HU"/>
+        </w:rPr>
+      </w:pPr>
+      <w:r>
+        <w:rPr>
+          <w:lang w:val="hu-HU"/>
+        </w:rPr>
+        <w:t>Lemezproblémák, hibás formázás</w:t>
+      </w:r>
+    </w:p>
+    <w:p>
+      <w:pPr>
+        <w:pStyle w:val="Cmsor2"/>
+        <w:rPr>
+          <w:lang w:val="hu-HU"/>
+        </w:rPr>
+      </w:pPr>
+      <w:r>
+        <w:rPr>
+          <w:lang w:val="hu-HU"/>
+        </w:rPr>
+        <w:t>Leggyakrabban előfordulú hibák, és azok okozói</w:t>
       </w:r>
     </w:p>
     <w:p>
@@ -219,7 +235,7 @@
           <w:bCs/>
           <w:lang w:val="hu-HU"/>
         </w:rPr>
-        <w:t>Adattípusok</w:t>
+        <w:t>Mechanikai (60%)</w:t>
       </w:r>
     </w:p>
     <w:p>
@@ -237,7 +253,19 @@
         <w:rPr>
           <w:lang w:val="hu-HU"/>
         </w:rPr>
-        <w:t>Adatok jellege</w:t>
+        <w:t>Por</w:t>
+      </w:r>
+      <w:r>
+        <w:rPr>
+          <w:lang w:val="hu-HU"/>
+        </w:rPr>
+        <w:t>,</w:t>
+      </w:r>
+      <w:r>
+        <w:rPr>
+          <w:lang w:val="hu-HU"/>
+        </w:rPr>
+        <w:t xml:space="preserve"> karcolás</w:t>
       </w:r>
     </w:p>
     <w:p>
@@ -255,7 +283,7 @@
         <w:rPr>
           <w:lang w:val="hu-HU"/>
         </w:rPr>
-        <w:t>Mennyire kritikus adat</w:t>
+        <w:t>A környezet magas hőmérséklete</w:t>
       </w:r>
     </w:p>
     <w:p>
@@ -273,7 +301,25 @@
         <w:rPr>
           <w:lang w:val="hu-HU"/>
         </w:rPr>
-        <w:t>Meddig kell tárolni</w:t>
+        <w:t>Túlfeszültség</w:t>
+      </w:r>
+    </w:p>
+    <w:p>
+      <w:pPr>
+        <w:pStyle w:val="Listaszerbekezds"/>
+        <w:numPr>
+          <w:ilvl w:val="1"/>
+          <w:numId w:val="1"/>
+        </w:numPr>
+        <w:rPr>
+          <w:lang w:val="hu-HU"/>
+        </w:rPr>
+      </w:pPr>
+      <w:r>
+        <w:rPr>
+          <w:lang w:val="hu-HU"/>
+        </w:rPr>
+        <w:t>Fizikai ütés</w:t>
       </w:r>
     </w:p>
     <w:p>
@@ -295,7 +341,7 @@
           <w:bCs/>
           <w:lang w:val="hu-HU"/>
         </w:rPr>
-        <w:t>Adatmennyiség</w:t>
+        <w:t>Logikai</w:t>
       </w:r>
     </w:p>
     <w:p>
@@ -303,6 +349,24 @@
         <w:pStyle w:val="Listaszerbekezds"/>
         <w:numPr>
           <w:ilvl w:val="1"/>
+          <w:numId w:val="1"/>
+        </w:numPr>
+        <w:rPr>
+          <w:lang w:val="hu-HU"/>
+        </w:rPr>
+      </w:pPr>
+      <w:r>
+        <w:rPr>
+          <w:lang w:val="hu-HU"/>
+        </w:rPr>
+        <w:t>Véletlen törlések</w:t>
+      </w:r>
+    </w:p>
+    <w:p>
+      <w:pPr>
+        <w:pStyle w:val="Listaszerbekezds"/>
+        <w:numPr>
+          <w:ilvl w:val="0"/>
           <w:numId w:val="1"/>
         </w:numPr>
         <w:rPr>
@@ -313,23 +377,55 @@
       </w:pPr>
       <w:r>
         <w:rPr>
-          <w:lang w:val="hu-HU"/>
-        </w:rPr>
-        <w:t>Mentési időt befolyásolja</w:t>
-      </w:r>
-    </w:p>
-    <w:p>
-      <w:pPr>
-        <w:pStyle w:val="Listaszerbekezds"/>
-        <w:numPr>
-          <w:ilvl w:val="0"/>
-          <w:numId w:val="1"/>
-        </w:numPr>
-        <w:rPr>
           <w:b/>
           <w:bCs/>
           <w:lang w:val="hu-HU"/>
         </w:rPr>
+        <w:t>Elektronikai</w:t>
+      </w:r>
+    </w:p>
+    <w:p>
+      <w:pPr>
+        <w:pStyle w:val="Cmsor2"/>
+        <w:rPr>
+          <w:lang w:val="hu-HU"/>
+        </w:rPr>
+      </w:pPr>
+      <w:r>
+        <w:rPr>
+          <w:lang w:val="hu-HU"/>
+        </w:rPr>
+        <w:t>Megoldás</w:t>
+      </w:r>
+    </w:p>
+    <w:p>
+      <w:pPr>
+        <w:pStyle w:val="Listaszerbekezds"/>
+        <w:numPr>
+          <w:ilvl w:val="0"/>
+          <w:numId w:val="1"/>
+        </w:numPr>
+        <w:rPr>
+          <w:lang w:val="hu-HU"/>
+        </w:rPr>
+      </w:pPr>
+      <w:r>
+        <w:rPr>
+          <w:lang w:val="hu-HU"/>
+        </w:rPr>
+        <w:t>Mentés, archiválás</w:t>
+      </w:r>
+    </w:p>
+    <w:p>
+      <w:pPr>
+        <w:pStyle w:val="Listaszerbekezds"/>
+        <w:numPr>
+          <w:ilvl w:val="0"/>
+          <w:numId w:val="1"/>
+        </w:numPr>
+        <w:rPr>
+          <w:lang w:val="hu-HU"/>
+        </w:rPr>
       </w:pPr>
       <w:r>
         <w:rPr>
@@ -337,7 +433,542 @@
           <w:bCs/>
           <w:lang w:val="hu-HU"/>
         </w:rPr>
-        <w:t>Adatok helye</w:t>
+        <w:t xml:space="preserve">Fontos, </w:t>
+      </w:r>
+      <w:r>
+        <w:rPr>
+          <w:lang w:val="hu-HU"/>
+        </w:rPr>
+        <w:t>hogy helyreállítási próbálkozások helyett professzionális adatmentő céghez fordulni.</w:t>
+      </w:r>
+    </w:p>
+    <w:p>
+      <w:pPr>
+        <w:pStyle w:val="Cmsor1"/>
+        <w:rPr>
+          <w:lang w:val="hu-HU"/>
+        </w:rPr>
+      </w:pPr>
+      <w:r>
+        <w:rPr>
+          <w:lang w:val="hu-HU"/>
+        </w:rPr>
+        <w:t>Hova mentsünk?</w:t>
+      </w:r>
+    </w:p>
+    <w:p>
+      <w:pPr>
+        <w:pStyle w:val="Listaszerbekezds"/>
+        <w:numPr>
+          <w:ilvl w:val="0"/>
+          <w:numId w:val="1"/>
+        </w:numPr>
+        <w:rPr>
+          <w:lang w:val="hu-HU"/>
+        </w:rPr>
+      </w:pPr>
+      <w:r>
+        <w:rPr>
+          <w:lang w:val="hu-HU"/>
+        </w:rPr>
+        <w:t>Belső vagy külső merevlemezre</w:t>
+      </w:r>
+    </w:p>
+    <w:p>
+      <w:pPr>
+        <w:pStyle w:val="Listaszerbekezds"/>
+        <w:numPr>
+          <w:ilvl w:val="0"/>
+          <w:numId w:val="1"/>
+        </w:numPr>
+        <w:rPr>
+          <w:lang w:val="hu-HU"/>
+        </w:rPr>
+      </w:pPr>
+      <w:r>
+        <w:rPr>
+          <w:lang w:val="hu-HU"/>
+        </w:rPr>
+        <w:t>DVD/CD, de ez manapság már nem annyira népszerű.</w:t>
+      </w:r>
+    </w:p>
+    <w:p>
+      <w:pPr>
+        <w:pStyle w:val="Listaszerbekezds"/>
+        <w:numPr>
+          <w:ilvl w:val="0"/>
+          <w:numId w:val="1"/>
+        </w:numPr>
+        <w:rPr>
+          <w:lang w:val="hu-HU"/>
+        </w:rPr>
+      </w:pPr>
+      <w:r>
+        <w:rPr>
+          <w:lang w:val="hu-HU"/>
+        </w:rPr>
+        <w:t>SD/MMC/MS kártyára</w:t>
+      </w:r>
+    </w:p>
+    <w:p>
+      <w:pPr>
+        <w:pStyle w:val="Listaszerbekezds"/>
+        <w:numPr>
+          <w:ilvl w:val="0"/>
+          <w:numId w:val="1"/>
+        </w:numPr>
+        <w:rPr>
+          <w:lang w:val="hu-HU"/>
+        </w:rPr>
+      </w:pPr>
+      <w:r>
+        <w:rPr>
+          <w:lang w:val="hu-HU"/>
+        </w:rPr>
+        <w:t>Hálózati mentés, egy központi szerverre</w:t>
+      </w:r>
+    </w:p>
+    <w:p>
+      <w:pPr>
+        <w:pStyle w:val="Cmsor1"/>
+        <w:rPr>
+          <w:lang w:val="hu-HU"/>
+        </w:rPr>
+      </w:pPr>
+      <w:r>
+        <w:rPr>
+          <w:lang w:val="hu-HU"/>
+        </w:rPr>
+        <w:t>Hogyan döntsünk?</w:t>
+      </w:r>
+    </w:p>
+    <w:p>
+      <w:pPr>
+        <w:pStyle w:val="Listaszerbekezds"/>
+        <w:numPr>
+          <w:ilvl w:val="0"/>
+          <w:numId w:val="1"/>
+        </w:numPr>
+        <w:rPr>
+          <w:lang w:val="hu-HU"/>
+        </w:rPr>
+      </w:pPr>
+      <w:r>
+        <w:rPr>
+          <w:lang w:val="hu-HU"/>
+        </w:rPr>
+        <w:t>Biztonság</w:t>
+      </w:r>
+    </w:p>
+    <w:p>
+      <w:pPr>
+        <w:pStyle w:val="Listaszerbekezds"/>
+        <w:numPr>
+          <w:ilvl w:val="0"/>
+          <w:numId w:val="1"/>
+        </w:numPr>
+        <w:rPr>
+          <w:lang w:val="hu-HU"/>
+        </w:rPr>
+      </w:pPr>
+      <w:r>
+        <w:rPr>
+          <w:lang w:val="hu-HU"/>
+        </w:rPr>
+        <w:t>Tartósság</w:t>
+      </w:r>
+    </w:p>
+    <w:p>
+      <w:pPr>
+        <w:pStyle w:val="Listaszerbekezds"/>
+        <w:numPr>
+          <w:ilvl w:val="0"/>
+          <w:numId w:val="1"/>
+        </w:numPr>
+        <w:rPr>
+          <w:lang w:val="hu-HU"/>
+        </w:rPr>
+      </w:pPr>
+      <w:r>
+        <w:rPr>
+          <w:lang w:val="hu-HU"/>
+        </w:rPr>
+        <w:t>Megbízhatóság</w:t>
+      </w:r>
+    </w:p>
+    <w:p>
+      <w:pPr>
+        <w:pStyle w:val="Listaszerbekezds"/>
+        <w:numPr>
+          <w:ilvl w:val="0"/>
+          <w:numId w:val="1"/>
+        </w:numPr>
+        <w:rPr>
+          <w:lang w:val="hu-HU"/>
+        </w:rPr>
+      </w:pPr>
+      <w:r>
+        <w:rPr>
+          <w:lang w:val="hu-HU"/>
+        </w:rPr>
+        <w:t>Újraírható legyen vagy ne</w:t>
+      </w:r>
+    </w:p>
+    <w:p>
+      <w:pPr>
+        <w:pStyle w:val="Listaszerbekezds"/>
+        <w:numPr>
+          <w:ilvl w:val="0"/>
+          <w:numId w:val="1"/>
+        </w:numPr>
+        <w:rPr>
+          <w:lang w:val="hu-HU"/>
+        </w:rPr>
+      </w:pPr>
+      <w:r>
+        <w:rPr>
+          <w:lang w:val="hu-HU"/>
+        </w:rPr>
+        <w:t>Kapacitás</w:t>
+      </w:r>
+    </w:p>
+    <w:p>
+      <w:pPr>
+        <w:pStyle w:val="Listaszerbekezds"/>
+        <w:numPr>
+          <w:ilvl w:val="0"/>
+          <w:numId w:val="1"/>
+        </w:numPr>
+        <w:rPr>
+          <w:lang w:val="hu-HU"/>
+        </w:rPr>
+      </w:pPr>
+      <w:r>
+        <w:rPr>
+          <w:lang w:val="hu-HU"/>
+        </w:rPr>
+        <w:t>Átlagos hozzáférési idő</w:t>
+      </w:r>
+    </w:p>
+    <w:p>
+      <w:pPr>
+        <w:pStyle w:val="Listaszerbekezds"/>
+        <w:numPr>
+          <w:ilvl w:val="0"/>
+          <w:numId w:val="1"/>
+        </w:numPr>
+        <w:rPr>
+          <w:lang w:val="hu-HU"/>
+        </w:rPr>
+      </w:pPr>
+      <w:r>
+        <w:rPr>
+          <w:lang w:val="hu-HU"/>
+        </w:rPr>
+        <w:t>Átviteli teljesítmény</w:t>
+      </w:r>
+    </w:p>
+    <w:p>
+      <w:pPr>
+        <w:pStyle w:val="Listaszerbekezds"/>
+        <w:numPr>
+          <w:ilvl w:val="0"/>
+          <w:numId w:val="1"/>
+        </w:numPr>
+        <w:rPr>
+          <w:lang w:val="hu-HU"/>
+        </w:rPr>
+      </w:pPr>
+      <w:r>
+        <w:rPr>
+          <w:lang w:val="hu-HU"/>
+        </w:rPr>
+        <w:t>Mobilitás</w:t>
+      </w:r>
+    </w:p>
+    <w:p>
+      <w:pPr>
+        <w:pStyle w:val="Listaszerbekezds"/>
+        <w:numPr>
+          <w:ilvl w:val="0"/>
+          <w:numId w:val="1"/>
+        </w:numPr>
+        <w:rPr>
+          <w:lang w:val="hu-HU"/>
+        </w:rPr>
+      </w:pPr>
+      <w:r>
+        <w:rPr>
+          <w:lang w:val="hu-HU"/>
+        </w:rPr>
+        <w:t>Ár</w:t>
+      </w:r>
+    </w:p>
+    <w:p>
+      <w:pPr>
+        <w:spacing w:after="160" w:line="259" w:lineRule="auto"/>
+        <w:rPr>
+          <w:rFonts w:eastAsiaTheme="majorEastAsia" w:cstheme="majorBidi"/>
+          <w:color w:val="2F5496" w:themeColor="accent1" w:themeShade="BF"/>
+          <w:sz w:val="32"/>
+          <w:szCs w:val="32"/>
+          <w:lang w:val="hu-HU"/>
+        </w:rPr>
+      </w:pPr>
+      <w:r>
+        <w:rPr>
+          <w:lang w:val="hu-HU"/>
+        </w:rPr>
+        <w:br w:type="page"/>
+      </w:r>
+    </w:p>
+    <w:p>
+      <w:pPr>
+        <w:pStyle w:val="Cmsor1"/>
+        <w:rPr>
+          <w:lang w:val="hu-HU"/>
+        </w:rPr>
+      </w:pPr>
+      <w:r>
+        <w:rPr>
+          <w:lang w:val="hu-HU"/>
+        </w:rPr>
+        <w:lastRenderedPageBreak/>
+        <w:t>Gyakori adatmentési hibák</w:t>
+      </w:r>
+    </w:p>
+    <w:p>
+      <w:pPr>
+        <w:pStyle w:val="Listaszerbekezds"/>
+        <w:numPr>
+          <w:ilvl w:val="0"/>
+          <w:numId w:val="1"/>
+        </w:numPr>
+        <w:rPr>
+          <w:lang w:val="hu-HU"/>
+        </w:rPr>
+      </w:pPr>
+      <w:r>
+        <w:rPr>
+          <w:lang w:val="hu-HU"/>
+        </w:rPr>
+        <w:t>Csak egy vagy két folyton felülírt mentés van.</w:t>
+      </w:r>
+    </w:p>
+    <w:p>
+      <w:pPr>
+        <w:pStyle w:val="Listaszerbekezds"/>
+        <w:numPr>
+          <w:ilvl w:val="0"/>
+          <w:numId w:val="1"/>
+        </w:numPr>
+        <w:rPr>
+          <w:lang w:val="hu-HU"/>
+        </w:rPr>
+      </w:pPr>
+      <w:r>
+        <w:rPr>
+          <w:lang w:val="hu-HU"/>
+        </w:rPr>
+        <w:t>A mentés visszatölthetőségét nem ellenőrzik.</w:t>
+      </w:r>
+    </w:p>
+    <w:p>
+      <w:pPr>
+        <w:pStyle w:val="Listaszerbekezds"/>
+        <w:numPr>
+          <w:ilvl w:val="0"/>
+          <w:numId w:val="1"/>
+        </w:numPr>
+        <w:rPr>
+          <w:lang w:val="hu-HU"/>
+        </w:rPr>
+      </w:pPr>
+      <w:r>
+        <w:rPr>
+          <w:lang w:val="hu-HU"/>
+        </w:rPr>
+        <w:t>Nem minden fontos adat kerül be a mentésbe.</w:t>
+      </w:r>
+    </w:p>
+    <w:p>
+      <w:pPr>
+        <w:pStyle w:val="Listaszerbekezds"/>
+        <w:numPr>
+          <w:ilvl w:val="0"/>
+          <w:numId w:val="1"/>
+        </w:numPr>
+        <w:rPr>
+          <w:lang w:val="hu-HU"/>
+        </w:rPr>
+      </w:pPr>
+      <w:r>
+        <w:rPr>
+          <w:lang w:val="hu-HU"/>
+        </w:rPr>
+        <w:t>Nincs kijelölve a mentésért felelős személy.</w:t>
+      </w:r>
+    </w:p>
+    <w:p>
+      <w:pPr>
+        <w:pStyle w:val="Listaszerbekezds"/>
+        <w:numPr>
+          <w:ilvl w:val="0"/>
+          <w:numId w:val="1"/>
+        </w:numPr>
+        <w:rPr>
+          <w:lang w:val="hu-HU"/>
+        </w:rPr>
+      </w:pPr>
+      <w:r>
+        <w:rPr>
+          <w:lang w:val="hu-HU"/>
+        </w:rPr>
+        <w:t>A dolgozók nem tudják, hogy hova mentsenek.</w:t>
+      </w:r>
+    </w:p>
+    <w:p>
+      <w:pPr>
+        <w:pStyle w:val="Cmsor1"/>
+        <w:rPr>
+          <w:rFonts w:cs="Times New Roman"/>
+          <w:lang w:val="hu-HU"/>
+        </w:rPr>
+      </w:pPr>
+      <w:r>
+        <w:rPr>
+          <w:rFonts w:cs="Times New Roman"/>
+          <w:lang w:val="hu-HU"/>
+        </w:rPr>
+        <w:t>Mentési típusok</w:t>
+      </w:r>
+    </w:p>
+    <w:p>
+      <w:pPr>
+        <w:pStyle w:val="Cmsor2"/>
+        <w:rPr>
+          <w:lang w:val="hu-HU"/>
+        </w:rPr>
+      </w:pPr>
+      <w:r>
+        <w:rPr>
+          <w:lang w:val="hu-HU"/>
+        </w:rPr>
+        <w:t>Online mentés</w:t>
+      </w:r>
+    </w:p>
+    <w:p>
+      <w:pPr>
+        <w:pStyle w:val="Listaszerbekezds"/>
+        <w:numPr>
+          <w:ilvl w:val="0"/>
+          <w:numId w:val="1"/>
+        </w:numPr>
+        <w:rPr>
+          <w:lang w:val="hu-HU"/>
+        </w:rPr>
+      </w:pPr>
+      <w:r>
+        <w:rPr>
+          <w:lang w:val="hu-HU"/>
+        </w:rPr>
+        <w:t>A diszk működik, miközben a mentést készítjük róla.</w:t>
+      </w:r>
+    </w:p>
+    <w:p>
+      <w:pPr>
+        <w:pStyle w:val="Cmsor2"/>
+        <w:rPr>
+          <w:lang w:val="hu-HU"/>
+        </w:rPr>
+      </w:pPr>
+      <w:r>
+        <w:rPr>
+          <w:lang w:val="hu-HU"/>
+        </w:rPr>
+        <w:t>Offline mentés</w:t>
+      </w:r>
+    </w:p>
+    <w:p>
+      <w:pPr>
+        <w:pStyle w:val="Listaszerbekezds"/>
+        <w:numPr>
+          <w:ilvl w:val="0"/>
+          <w:numId w:val="1"/>
+        </w:numPr>
+        <w:rPr>
+          <w:lang w:val="hu-HU"/>
+        </w:rPr>
+      </w:pPr>
+      <w:r>
+        <w:rPr>
+          <w:lang w:val="hu-HU"/>
+        </w:rPr>
+        <w:t>A fájlok egy olyan médiumon vannak tárolva, amit használat előtt csatlakoztatni kell a géphez.</w:t>
+      </w:r>
+    </w:p>
+    <w:p>
+      <w:pPr>
+        <w:pStyle w:val="Cmsor2"/>
+        <w:rPr>
+          <w:lang w:val="hu-HU"/>
+        </w:rPr>
+      </w:pPr>
+      <w:r>
+        <w:rPr>
+          <w:lang w:val="hu-HU"/>
+        </w:rPr>
+        <w:t>Teljes mentés</w:t>
+      </w:r>
+    </w:p>
+    <w:p>
+      <w:pPr>
+        <w:pStyle w:val="Listaszerbekezds"/>
+        <w:numPr>
+          <w:ilvl w:val="0"/>
+          <w:numId w:val="1"/>
+        </w:numPr>
+        <w:rPr>
+          <w:lang w:val="hu-HU"/>
+        </w:rPr>
+      </w:pPr>
+      <w:r>
+        <w:rPr>
+          <w:lang w:val="hu-HU"/>
+        </w:rPr>
+        <w:t>Minden információt tartalmaz az adott diszkről (fájlokat, rendszerállapotot, stb.)</w:t>
+      </w:r>
+    </w:p>
+    <w:p>
+      <w:pPr>
+        <w:pStyle w:val="Cmsor2"/>
+        <w:rPr>
+          <w:lang w:val="hu-HU"/>
+        </w:rPr>
+      </w:pPr>
+      <w:r>
+        <w:rPr>
+          <w:lang w:val="hu-HU"/>
+        </w:rPr>
+        <w:t>Inkrementális mentés</w:t>
+      </w:r>
+    </w:p>
+    <w:p>
+      <w:pPr>
+        <w:pStyle w:val="Listaszerbekezds"/>
+        <w:numPr>
+          <w:ilvl w:val="0"/>
+          <w:numId w:val="1"/>
+        </w:numPr>
+        <w:rPr>
+          <w:lang w:val="hu-HU"/>
+        </w:rPr>
+      </w:pPr>
+      <w:r>
+        <w:rPr>
+          <w:lang w:val="hu-HU"/>
+        </w:rPr>
+        <w:t>Az utóbbi mentés óta módosult fájlokat tartalmazza attól függetlenül, hogy az előző teljes vagy inkrementális volt.</w:t>
       </w:r>
     </w:p>
     <w:p>
@@ -348,38 +979,14 @@
           <w:numId w:val="1"/>
         </w:numPr>
         <w:rPr>
-          <w:b/>
-          <w:bCs/>
-          <w:lang w:val="hu-HU"/>
-        </w:rPr>
-      </w:pPr>
-      <w:r>
-        <w:rPr>
-          <w:lang w:val="hu-HU"/>
-        </w:rPr>
-        <w:t>Honnan/hova szeretnénk menteni</w:t>
-      </w:r>
-    </w:p>
-    <w:p>
-      <w:pPr>
-        <w:pStyle w:val="Listaszerbekezds"/>
-        <w:numPr>
-          <w:ilvl w:val="0"/>
-          <w:numId w:val="1"/>
-        </w:numPr>
-        <w:rPr>
-          <w:b/>
-          <w:bCs/>
-          <w:lang w:val="hu-HU"/>
-        </w:rPr>
-      </w:pPr>
-      <w:r>
-        <w:rPr>
-          <w:b/>
-          <w:bCs/>
-          <w:lang w:val="hu-HU"/>
-        </w:rPr>
-        <w:t>Mentési gyakoriság</w:t>
+          <w:lang w:val="hu-HU"/>
+        </w:rPr>
+      </w:pPr>
+      <w:r>
+        <w:rPr>
+          <w:lang w:val="hu-HU"/>
+        </w:rPr>
+        <w:t>Először vissza kell állítani a kiindulópontként használt teljes mentést, majd sorban alkalmazni az inkrementumokat.</w:t>
       </w:r>
     </w:p>
     <w:p>
@@ -390,38 +997,20 @@
           <w:numId w:val="1"/>
         </w:numPr>
         <w:rPr>
-          <w:b/>
-          <w:bCs/>
-          <w:lang w:val="hu-HU"/>
-        </w:rPr>
-      </w:pPr>
-      <w:r>
-        <w:rPr>
-          <w:lang w:val="hu-HU"/>
-        </w:rPr>
-        <w:t>Adatok fontossága, mennyisége</w:t>
-      </w:r>
-    </w:p>
-    <w:p>
-      <w:pPr>
-        <w:pStyle w:val="Listaszerbekezds"/>
-        <w:numPr>
-          <w:ilvl w:val="0"/>
-          <w:numId w:val="1"/>
-        </w:numPr>
-        <w:rPr>
-          <w:b/>
-          <w:bCs/>
-          <w:lang w:val="hu-HU"/>
-        </w:rPr>
-      </w:pPr>
-      <w:r>
-        <w:rPr>
-          <w:b/>
-          <w:bCs/>
-          <w:lang w:val="hu-HU"/>
-        </w:rPr>
-        <w:t>Mentési típusok</w:t>
+          <w:lang w:val="hu-HU"/>
+        </w:rPr>
+      </w:pPr>
+      <w:r>
+        <w:rPr>
+          <w:lang w:val="hu-HU"/>
+        </w:rPr>
+        <w:t>A legtöbb adatmentő szoftver automatikusan képes</w:t>
+      </w:r>
+      <w:r>
+        <w:rPr>
+          <w:lang w:val="hu-HU"/>
+        </w:rPr>
+        <w:t xml:space="preserve"> rá.</w:t>
       </w:r>
     </w:p>
     <w:p>
@@ -432,16 +1021,46 @@
           <w:numId w:val="1"/>
         </w:numPr>
         <w:rPr>
-          <w:b/>
-          <w:bCs/>
-          <w:lang w:val="hu-HU"/>
-        </w:rPr>
-      </w:pPr>
-      <w:r>
-        <w:rPr>
-          <w:lang w:val="hu-HU"/>
-        </w:rPr>
-        <w:t>Teljes</w:t>
+          <w:lang w:val="hu-HU"/>
+        </w:rPr>
+      </w:pPr>
+      <w:r>
+        <w:rPr>
+          <w:lang w:val="hu-HU"/>
+        </w:rPr>
+        <w:t>Az inkrementális mentéssel takarítható meg a legtöbb hely.</w:t>
+      </w:r>
+    </w:p>
+    <w:p>
+      <w:pPr>
+        <w:pStyle w:val="Cmsor2"/>
+        <w:rPr>
+          <w:lang w:val="hu-HU"/>
+        </w:rPr>
+      </w:pPr>
+      <w:r>
+        <w:rPr>
+          <w:lang w:val="hu-HU"/>
+        </w:rPr>
+        <w:t>Differenciális mentés</w:t>
+      </w:r>
+    </w:p>
+    <w:p>
+      <w:pPr>
+        <w:pStyle w:val="Listaszerbekezds"/>
+        <w:numPr>
+          <w:ilvl w:val="0"/>
+          <w:numId w:val="1"/>
+        </w:numPr>
+        <w:rPr>
+          <w:lang w:val="hu-HU"/>
+        </w:rPr>
+      </w:pPr>
+      <w:r>
+        <w:rPr>
+          <w:lang w:val="hu-HU"/>
+        </w:rPr>
+        <w:t>A legutóbbi teljes mentés óta módosult adatokat tartalmazza.</w:t>
       </w:r>
     </w:p>
     <w:p>
@@ -452,254 +1071,108 @@
           <w:numId w:val="1"/>
         </w:numPr>
         <w:rPr>
-          <w:b/>
-          <w:bCs/>
-          <w:lang w:val="hu-HU"/>
-        </w:rPr>
-      </w:pPr>
-      <w:r>
-        <w:rPr>
-          <w:lang w:val="hu-HU"/>
-        </w:rPr>
-        <w:t>Differenciális</w:t>
-      </w:r>
-    </w:p>
-    <w:p>
-      <w:pPr>
-        <w:pStyle w:val="Listaszerbekezds"/>
-        <w:numPr>
-          <w:ilvl w:val="1"/>
-          <w:numId w:val="1"/>
-        </w:numPr>
-        <w:rPr>
-          <w:b/>
-          <w:bCs/>
-          <w:lang w:val="hu-HU"/>
-        </w:rPr>
-      </w:pPr>
-      <w:r>
-        <w:rPr>
-          <w:lang w:val="hu-HU"/>
-        </w:rPr>
-        <w:t>Inkrementális</w:t>
+          <w:lang w:val="hu-HU"/>
+        </w:rPr>
+      </w:pPr>
+      <w:r>
+        <w:rPr>
+          <w:lang w:val="hu-HU"/>
+        </w:rPr>
+        <w:t>Egyszerűbb és gyorsabb a teljes diszk visszaállítása, mert csak egy teljes mentést és egy inkrementumot kell betölteni.</w:t>
+      </w:r>
+    </w:p>
+    <w:p>
+      <w:pPr>
+        <w:pStyle w:val="Cmsor2"/>
+        <w:rPr>
+          <w:lang w:val="hu-HU"/>
+        </w:rPr>
+      </w:pPr>
+      <w:r>
+        <w:rPr>
+          <w:lang w:val="hu-HU"/>
+        </w:rPr>
+        <w:t>Szelektív mentés</w:t>
+      </w:r>
+    </w:p>
+    <w:p>
+      <w:pPr>
+        <w:pStyle w:val="Listaszerbekezds"/>
+        <w:numPr>
+          <w:ilvl w:val="0"/>
+          <w:numId w:val="1"/>
+        </w:numPr>
+        <w:rPr>
+          <w:lang w:val="hu-HU"/>
+        </w:rPr>
+      </w:pPr>
+      <w:r>
+        <w:rPr>
+          <w:lang w:val="hu-HU"/>
+        </w:rPr>
+        <w:t>Csak bizonyos fájlokat, például dokumentumokat tartalmaz.</w:t>
       </w:r>
     </w:p>
     <w:p>
       <w:pPr>
         <w:pStyle w:val="Cmsor1"/>
         <w:rPr>
-          <w:rFonts w:ascii="Times New Roman" w:hAnsi="Times New Roman" w:cs="Times New Roman"/>
-          <w:lang w:val="hu-HU"/>
-        </w:rPr>
-      </w:pPr>
-      <w:r>
-        <w:rPr>
-          <w:rFonts w:ascii="Times New Roman" w:hAnsi="Times New Roman" w:cs="Times New Roman"/>
-          <w:lang w:val="hu-HU"/>
-        </w:rPr>
-        <w:t>Differenciális mentés</w:t>
-      </w:r>
-    </w:p>
-    <w:p>
-      <w:pPr>
-        <w:pStyle w:val="Listaszerbekezds"/>
-        <w:numPr>
-          <w:ilvl w:val="0"/>
-          <w:numId w:val="1"/>
-        </w:numPr>
-        <w:rPr>
-          <w:lang w:val="hu-HU"/>
-        </w:rPr>
-      </w:pPr>
-      <w:r>
-        <w:rPr>
-          <w:lang w:val="hu-HU"/>
-        </w:rPr>
-        <w:t>Ciklus első napján teljes mentés</w:t>
-      </w:r>
-    </w:p>
-    <w:p>
-      <w:pPr>
-        <w:pStyle w:val="Listaszerbekezds"/>
-        <w:numPr>
-          <w:ilvl w:val="0"/>
-          <w:numId w:val="1"/>
-        </w:numPr>
-        <w:rPr>
-          <w:lang w:val="hu-HU"/>
-        </w:rPr>
-      </w:pPr>
-      <w:r>
-        <w:rPr>
-          <w:lang w:val="hu-HU"/>
-        </w:rPr>
-        <w:t>Utána minden nap csak az előző teljes mentés óta történt változások</w:t>
-      </w:r>
-    </w:p>
-    <w:p>
-      <w:pPr>
-        <w:pStyle w:val="Listaszerbekezds"/>
-        <w:numPr>
-          <w:ilvl w:val="1"/>
-          <w:numId w:val="1"/>
-        </w:numPr>
-        <w:rPr>
-          <w:lang w:val="hu-HU"/>
-        </w:rPr>
-      </w:pPr>
-      <w:r>
-        <w:rPr>
-          <w:lang w:val="hu-HU"/>
-        </w:rPr>
-        <w:t>Nagyobb, egyre növekvő napi adatmennyiség</w:t>
-      </w:r>
-    </w:p>
-    <w:p>
-      <w:pPr>
-        <w:pStyle w:val="Listaszerbekezds"/>
-        <w:numPr>
-          <w:ilvl w:val="0"/>
-          <w:numId w:val="1"/>
-        </w:numPr>
-        <w:rPr>
-          <w:lang w:val="hu-HU"/>
-        </w:rPr>
-      </w:pPr>
-      <w:r>
-        <w:rPr>
-          <w:lang w:val="hu-HU"/>
-        </w:rPr>
-        <w:t>Gyorsabb és hatékonyabb, mint a teljes mentés</w:t>
-      </w:r>
-    </w:p>
-    <w:p>
-      <w:pPr>
-        <w:pStyle w:val="Listaszerbekezds"/>
-        <w:numPr>
-          <w:ilvl w:val="0"/>
-          <w:numId w:val="1"/>
-        </w:numPr>
-        <w:rPr>
-          <w:lang w:val="hu-HU"/>
-        </w:rPr>
-      </w:pPr>
-      <w:r>
-        <w:rPr>
-          <w:lang w:val="hu-HU"/>
-        </w:rPr>
-        <w:t>Maximum 2 helyreállítási folyamatot igényel az adat visszaállítása</w:t>
-      </w:r>
-    </w:p>
-    <w:p>
-      <w:pPr>
-        <w:pStyle w:val="Cmsor1"/>
-        <w:rPr>
-          <w:rFonts w:ascii="Times New Roman" w:hAnsi="Times New Roman" w:cs="Times New Roman"/>
-          <w:lang w:val="hu-HU"/>
-        </w:rPr>
-      </w:pPr>
-      <w:r>
-        <w:rPr>
-          <w:rFonts w:ascii="Times New Roman" w:hAnsi="Times New Roman" w:cs="Times New Roman"/>
-          <w:lang w:val="hu-HU"/>
-        </w:rPr>
-        <w:t>Inkrementális mentés</w:t>
-      </w:r>
-    </w:p>
-    <w:p>
-      <w:pPr>
-        <w:pStyle w:val="Listaszerbekezds"/>
-        <w:numPr>
-          <w:ilvl w:val="0"/>
-          <w:numId w:val="1"/>
-        </w:numPr>
-        <w:rPr>
-          <w:lang w:val="hu-HU"/>
-        </w:rPr>
-      </w:pPr>
-      <w:r>
-        <w:rPr>
-          <w:lang w:val="hu-HU"/>
-        </w:rPr>
-        <w:t>Ciklus első napján teljes mentés</w:t>
-      </w:r>
-    </w:p>
-    <w:p>
-      <w:pPr>
-        <w:pStyle w:val="Listaszerbekezds"/>
-        <w:numPr>
-          <w:ilvl w:val="0"/>
-          <w:numId w:val="1"/>
-        </w:numPr>
-        <w:rPr>
-          <w:lang w:val="hu-HU"/>
-        </w:rPr>
-      </w:pPr>
-      <w:r>
-        <w:rPr>
-          <w:lang w:val="hu-HU"/>
-        </w:rPr>
-        <w:t>Utána minden nap csak az előző óta történt változások</w:t>
-      </w:r>
-    </w:p>
-    <w:p>
-      <w:pPr>
-        <w:pStyle w:val="Listaszerbekezds"/>
-        <w:numPr>
-          <w:ilvl w:val="1"/>
-          <w:numId w:val="1"/>
-        </w:numPr>
-        <w:rPr>
-          <w:lang w:val="hu-HU"/>
-        </w:rPr>
-      </w:pPr>
-      <w:r>
-        <w:rPr>
-          <w:lang w:val="hu-HU"/>
-        </w:rPr>
-        <w:t>Kis adatmennyiség, emiatt gyors és kisebb követelményei vannak, mint a differenciális mentésnél.</w:t>
-      </w:r>
-    </w:p>
-    <w:p>
-      <w:pPr>
-        <w:pStyle w:val="Listaszerbekezds"/>
-        <w:numPr>
-          <w:ilvl w:val="0"/>
-          <w:numId w:val="1"/>
-        </w:numPr>
-        <w:rPr>
-          <w:lang w:val="hu-HU"/>
-        </w:rPr>
-      </w:pPr>
-      <w:r>
-        <w:rPr>
-          <w:lang w:val="hu-HU"/>
-        </w:rPr>
-        <w:t>Hosszú visszaállítási idő</w:t>
-      </w:r>
-    </w:p>
-    <w:p>
-      <w:pPr>
-        <w:pStyle w:val="Listaszerbekezds"/>
-        <w:numPr>
-          <w:ilvl w:val="1"/>
-          <w:numId w:val="1"/>
-        </w:numPr>
-        <w:rPr>
-          <w:lang w:val="hu-HU"/>
-        </w:rPr>
-      </w:pPr>
-      <w:r>
-        <w:rPr>
-          <w:lang w:val="hu-HU"/>
-        </w:rPr>
-        <w:t>Az adatok visszaállítása, több egymást követő mentásekből álló folyamatot igényel</w:t>
-      </w:r>
-      <w:r>
-        <w:rPr>
-          <w:lang w:val="hu-HU"/>
-        </w:rPr>
-        <w:t>.</w:t>
+          <w:lang w:val="hu-HU"/>
+        </w:rPr>
+      </w:pPr>
+      <w:r>
+        <w:rPr>
+          <w:lang w:val="hu-HU"/>
+        </w:rPr>
+        <w:t>Korszerű mentőrendszer követelményei</w:t>
+      </w:r>
+    </w:p>
+    <w:p>
+      <w:pPr>
+        <w:jc w:val="center"/>
+        <w:rPr>
+          <w:lang w:val="hu-HU"/>
+        </w:rPr>
+      </w:pPr>
+      <w:r>
+        <w:rPr>
+          <w:lang w:val="hu-HU"/>
+        </w:rPr>
+        <w:drawing>
+          <wp:inline distT="0" distB="0" distL="0" distR="0" wp14:anchorId="526B8B3B" wp14:editId="706AAADD">
+            <wp:extent cx="4788154" cy="3257550"/>
+            <wp:effectExtent l="0" t="0" r="0" b="0"/>
+            <wp:docPr id="784150362" name="Kép 1" descr="A képen szöveg, képernyőkép, diagram látható&#10;&#10;Automatikusan generált leírás"/>
+            <wp:cNvGraphicFramePr>
+              <a:graphicFrameLocks xmlns:a="http://schemas.openxmlformats.org/drawingml/2006/main" noChangeAspect="1"/>
+            </wp:cNvGraphicFramePr>
+            <a:graphic xmlns:a="http://schemas.openxmlformats.org/drawingml/2006/main">
+              <a:graphicData uri="http://schemas.openxmlformats.org/drawingml/2006/picture">
+                <pic:pic xmlns:pic="http://schemas.openxmlformats.org/drawingml/2006/picture">
+                  <pic:nvPicPr>
+                    <pic:cNvPr id="784150362" name="Kép 1" descr="A képen szöveg, képernyőkép, diagram látható&#10;&#10;Automatikusan generált leírás"/>
+                    <pic:cNvPicPr/>
+                  </pic:nvPicPr>
+                  <pic:blipFill>
+                    <a:blip r:embed="rId5"/>
+                    <a:stretch>
+                      <a:fillRect/>
+                    </a:stretch>
+                  </pic:blipFill>
+                  <pic:spPr>
+                    <a:xfrm>
+                      <a:off x="0" y="0"/>
+                      <a:ext cx="4796171" cy="3263005"/>
+                    </a:xfrm>
+                    <a:prstGeom prst="rect">
+                      <a:avLst/>
+                    </a:prstGeom>
+                  </pic:spPr>
+                </pic:pic>
+              </a:graphicData>
+            </a:graphic>
+          </wp:inline>
+        </w:drawing>
       </w:r>
     </w:p>
     <w:sectPr>
@@ -1250,7 +1723,7 @@
     <w:link w:val="Cmsor1Char"/>
     <w:uiPriority w:val="9"/>
     <w:qFormat/>
-    <w:rsid w:val="00520CD8"/>
+    <w:rsid w:val="0010126F"/>
     <w:pPr>
       <w:keepNext/>
       <w:keepLines/>
@@ -1258,7 +1731,7 @@
       <w:outlineLvl w:val="0"/>
     </w:pPr>
     <w:rPr>
-      <w:rFonts w:asciiTheme="majorHAnsi" w:eastAsiaTheme="majorEastAsia" w:hAnsiTheme="majorHAnsi" w:cstheme="majorBidi"/>
+      <w:rFonts w:eastAsiaTheme="majorEastAsia" w:cstheme="majorBidi"/>
       <w:color w:val="2F5496" w:themeColor="accent1" w:themeShade="BF"/>
       <w:sz w:val="32"/>
       <w:szCs w:val="32"/>
@@ -1272,7 +1745,7 @@
     <w:uiPriority w:val="9"/>
     <w:unhideWhenUsed/>
     <w:qFormat/>
-    <w:rsid w:val="00AE5E6C"/>
+    <w:rsid w:val="0010126F"/>
     <w:pPr>
       <w:keepNext/>
       <w:keepLines/>
@@ -1280,10 +1753,31 @@
       <w:outlineLvl w:val="1"/>
     </w:pPr>
     <w:rPr>
-      <w:rFonts w:asciiTheme="majorHAnsi" w:eastAsiaTheme="majorEastAsia" w:hAnsiTheme="majorHAnsi" w:cstheme="majorBidi"/>
+      <w:rFonts w:eastAsiaTheme="majorEastAsia" w:cstheme="majorBidi"/>
       <w:color w:val="2F5496" w:themeColor="accent1" w:themeShade="BF"/>
       <w:sz w:val="26"/>
       <w:szCs w:val="26"/>
+    </w:rPr>
+  </w:style>
+  <w:style w:type="paragraph" w:styleId="Cmsor3">
+    <w:name w:val="heading 3"/>
+    <w:basedOn w:val="Norml"/>
+    <w:next w:val="Norml"/>
+    <w:link w:val="Cmsor3Char"/>
+    <w:uiPriority w:val="9"/>
+    <w:semiHidden/>
+    <w:unhideWhenUsed/>
+    <w:qFormat/>
+    <w:rsid w:val="0010126F"/>
+    <w:pPr>
+      <w:keepNext/>
+      <w:keepLines/>
+      <w:spacing w:before="40"/>
+      <w:outlineLvl w:val="2"/>
+    </w:pPr>
+    <w:rPr>
+      <w:rFonts w:eastAsiaTheme="majorEastAsia" w:cstheme="majorBidi"/>
+      <w:color w:val="1F3763" w:themeColor="accent1" w:themeShade="7F"/>
     </w:rPr>
   </w:style>
   <w:style w:type="character" w:default="1" w:styleId="Bekezdsalapbettpusa">
@@ -1318,9 +1812,9 @@
     <w:basedOn w:val="Bekezdsalapbettpusa"/>
     <w:link w:val="Cmsor1"/>
     <w:uiPriority w:val="9"/>
-    <w:rsid w:val="00520CD8"/>
+    <w:rsid w:val="0010126F"/>
     <w:rPr>
-      <w:rFonts w:asciiTheme="majorHAnsi" w:eastAsiaTheme="majorEastAsia" w:hAnsiTheme="majorHAnsi" w:cstheme="majorBidi"/>
+      <w:rFonts w:ascii="Times New Roman" w:eastAsiaTheme="majorEastAsia" w:hAnsi="Times New Roman" w:cstheme="majorBidi"/>
       <w:noProof/>
       <w:color w:val="2F5496" w:themeColor="accent1" w:themeShade="BF"/>
       <w:sz w:val="32"/>
@@ -1344,13 +1838,29 @@
     <w:basedOn w:val="Bekezdsalapbettpusa"/>
     <w:link w:val="Cmsor2"/>
     <w:uiPriority w:val="9"/>
-    <w:rsid w:val="00AE5E6C"/>
+    <w:rsid w:val="0010126F"/>
     <w:rPr>
-      <w:rFonts w:asciiTheme="majorHAnsi" w:eastAsiaTheme="majorEastAsia" w:hAnsiTheme="majorHAnsi" w:cstheme="majorBidi"/>
+      <w:rFonts w:ascii="Times New Roman" w:eastAsiaTheme="majorEastAsia" w:hAnsi="Times New Roman" w:cstheme="majorBidi"/>
       <w:noProof/>
       <w:color w:val="2F5496" w:themeColor="accent1" w:themeShade="BF"/>
       <w:sz w:val="26"/>
       <w:szCs w:val="26"/>
+      <w:lang w:val="en-US"/>
+    </w:rPr>
+  </w:style>
+  <w:style w:type="character" w:customStyle="1" w:styleId="Cmsor3Char">
+    <w:name w:val="Címsor 3 Char"/>
+    <w:basedOn w:val="Bekezdsalapbettpusa"/>
+    <w:link w:val="Cmsor3"/>
+    <w:uiPriority w:val="9"/>
+    <w:semiHidden/>
+    <w:rsid w:val="0010126F"/>
+    <w:rPr>
+      <w:rFonts w:ascii="Times New Roman" w:eastAsiaTheme="majorEastAsia" w:hAnsi="Times New Roman" w:cstheme="majorBidi"/>
+      <w:noProof/>
+      <w:color w:val="1F3763" w:themeColor="accent1" w:themeShade="7F"/>
+      <w:sz w:val="24"/>
+      <w:szCs w:val="24"/>
       <w:lang w:val="en-US"/>
     </w:rPr>
   </w:style>
